--- a/MarketingEtManagement.docx
+++ b/MarketingEtManagement.docx
@@ -10,6 +10,7 @@
           <w:docPartUnique/>
         </w:docPartObj>
       </w:sdtPr>
+      <w:sdtEndPr/>
       <w:sdtContent>
         <w:p/>
         <w:tbl>
@@ -44,6 +45,7 @@
                 <w:dataBinding w:prefixMappings="xmlns:ns0='http://schemas.openxmlformats.org/officeDocument/2006/extended-properties'" w:xpath="/ns0:Properties[1]/ns0:Company[1]" w:storeItemID="{6668398D-A668-4E3E-A5EB-62B293D839F1}"/>
                 <w:text/>
               </w:sdtPr>
+              <w:sdtEndPr/>
               <w:sdtContent>
                 <w:tc>
                   <w:tcPr>
@@ -97,6 +99,7 @@
                   <w:dataBinding w:prefixMappings="xmlns:ns0='http://schemas.openxmlformats.org/package/2006/metadata/core-properties' xmlns:ns1='http://purl.org/dc/elements/1.1/'" w:xpath="/ns0:coreProperties[1]/ns1:title[1]" w:storeItemID="{6C3C8BC8-F283-45AE-878A-BAB7291924A1}"/>
                   <w:text/>
                 </w:sdtPr>
+                <w:sdtEndPr/>
                 <w:sdtContent>
                   <w:p>
                     <w:pPr>
@@ -139,6 +142,7 @@
                 <w:dataBinding w:prefixMappings="xmlns:ns0='http://schemas.openxmlformats.org/package/2006/metadata/core-properties' xmlns:ns1='http://purl.org/dc/elements/1.1/'" w:xpath="/ns0:coreProperties[1]/ns1:subject[1]" w:storeItemID="{6C3C8BC8-F283-45AE-878A-BAB7291924A1}"/>
                 <w:text/>
               </w:sdtPr>
+              <w:sdtEndPr/>
               <w:sdtContent>
                 <w:tc>
                   <w:tcPr>
@@ -207,6 +211,7 @@
                   <w:dataBinding w:prefixMappings="xmlns:ns0='http://schemas.openxmlformats.org/package/2006/metadata/core-properties' xmlns:ns1='http://purl.org/dc/elements/1.1/'" w:xpath="/ns0:coreProperties[1]/ns1:creator[1]" w:storeItemID="{6C3C8BC8-F283-45AE-878A-BAB7291924A1}"/>
                   <w:text/>
                 </w:sdtPr>
+                <w:sdtEndPr/>
                 <w:sdtContent>
                   <w:p>
                     <w:pPr>
@@ -257,6 +262,7 @@
                     <w:calendar w:val="gregorian"/>
                   </w:date>
                 </w:sdtPr>
+                <w:sdtEndPr/>
                 <w:sdtContent>
                   <w:p>
                     <w:pPr>
@@ -298,6 +304,13 @@
     </w:sdt>
     <w:sdt>
       <w:sdtPr>
+        <w:rPr>
+          <w:rFonts w:asciiTheme="minorHAnsi" w:eastAsiaTheme="minorHAnsi" w:hAnsiTheme="minorHAnsi" w:cstheme="minorBidi"/>
+          <w:color w:val="auto"/>
+          <w:sz w:val="22"/>
+          <w:szCs w:val="22"/>
+          <w:lang w:eastAsia="en-US"/>
+        </w:rPr>
         <w:id w:val="2029293120"/>
         <w:docPartObj>
           <w:docPartGallery w:val="Table of Contents"/>
@@ -306,13 +319,8 @@
       </w:sdtPr>
       <w:sdtEndPr>
         <w:rPr>
-          <w:rFonts w:asciiTheme="minorHAnsi" w:eastAsiaTheme="minorHAnsi" w:hAnsiTheme="minorHAnsi" w:cstheme="minorBidi"/>
           <w:b/>
           <w:bCs/>
-          <w:color w:val="auto"/>
-          <w:sz w:val="22"/>
-          <w:szCs w:val="22"/>
-          <w:lang w:eastAsia="en-US"/>
         </w:rPr>
       </w:sdtEndPr>
       <w:sdtContent>
@@ -365,7 +373,7 @@
             </w:rPr>
             <w:fldChar w:fldCharType="separate"/>
           </w:r>
-          <w:hyperlink w:anchor="_Toc41322372" w:history="1">
+          <w:hyperlink w:anchor="_Toc41765625" w:history="1">
             <w:r>
               <w:rPr>
                 <w:rStyle w:val="Lienhypertexte"/>
@@ -392,7 +400,7 @@
                 <w:noProof/>
                 <w:webHidden/>
               </w:rPr>
-              <w:instrText xml:space="preserve"> PAGEREF _Toc41322372 \h </w:instrText>
+              <w:instrText xml:space="preserve"> PAGEREF _Toc41765625 \h </w:instrText>
             </w:r>
             <w:r>
               <w:rPr>
@@ -435,7 +443,7 @@
               <w:lang w:eastAsia="fr-FR"/>
             </w:rPr>
           </w:pPr>
-          <w:hyperlink w:anchor="_Toc41322373" w:history="1">
+          <w:hyperlink w:anchor="_Toc41765626" w:history="1">
             <w:r>
               <w:rPr>
                 <w:rStyle w:val="Lienhypertexte"/>
@@ -462,7 +470,7 @@
                 <w:noProof/>
                 <w:webHidden/>
               </w:rPr>
-              <w:instrText xml:space="preserve"> PAGEREF _Toc41322373 \h </w:instrText>
+              <w:instrText xml:space="preserve"> PAGEREF _Toc41765626 \h </w:instrText>
             </w:r>
             <w:r>
               <w:rPr>
@@ -505,7 +513,7 @@
               <w:lang w:eastAsia="fr-FR"/>
             </w:rPr>
           </w:pPr>
-          <w:hyperlink w:anchor="_Toc41322374" w:history="1">
+          <w:hyperlink w:anchor="_Toc41765627" w:history="1">
             <w:r>
               <w:rPr>
                 <w:rStyle w:val="Lienhypertexte"/>
@@ -532,7 +540,7 @@
                 <w:noProof/>
                 <w:webHidden/>
               </w:rPr>
-              <w:instrText xml:space="preserve"> PAGEREF _Toc41322374 \h </w:instrText>
+              <w:instrText xml:space="preserve"> PAGEREF _Toc41765627 \h </w:instrText>
             </w:r>
             <w:r>
               <w:rPr>
@@ -575,7 +583,7 @@
               <w:lang w:eastAsia="fr-FR"/>
             </w:rPr>
           </w:pPr>
-          <w:hyperlink w:anchor="_Toc41322375" w:history="1">
+          <w:hyperlink w:anchor="_Toc41765628" w:history="1">
             <w:r>
               <w:rPr>
                 <w:rStyle w:val="Lienhypertexte"/>
@@ -602,7 +610,7 @@
                 <w:noProof/>
                 <w:webHidden/>
               </w:rPr>
-              <w:instrText xml:space="preserve"> PAGEREF _Toc41322375 \h </w:instrText>
+              <w:instrText xml:space="preserve"> PAGEREF _Toc41765628 \h </w:instrText>
             </w:r>
             <w:r>
               <w:rPr>
@@ -645,7 +653,7 @@
               <w:lang w:eastAsia="fr-FR"/>
             </w:rPr>
           </w:pPr>
-          <w:hyperlink w:anchor="_Toc41322376" w:history="1">
+          <w:hyperlink w:anchor="_Toc41765629" w:history="1">
             <w:r>
               <w:rPr>
                 <w:rStyle w:val="Lienhypertexte"/>
@@ -672,7 +680,7 @@
                 <w:noProof/>
                 <w:webHidden/>
               </w:rPr>
-              <w:instrText xml:space="preserve"> PAGEREF _Toc41322376 \h </w:instrText>
+              <w:instrText xml:space="preserve"> PAGEREF _Toc41765629 \h </w:instrText>
             </w:r>
             <w:r>
               <w:rPr>
@@ -715,7 +723,7 @@
               <w:lang w:eastAsia="fr-FR"/>
             </w:rPr>
           </w:pPr>
-          <w:hyperlink w:anchor="_Toc41322377" w:history="1">
+          <w:hyperlink w:anchor="_Toc41765630" w:history="1">
             <w:r>
               <w:rPr>
                 <w:rStyle w:val="Lienhypertexte"/>
@@ -742,7 +750,7 @@
                 <w:noProof/>
                 <w:webHidden/>
               </w:rPr>
-              <w:instrText xml:space="preserve"> PAGEREF _Toc41322377 \h </w:instrText>
+              <w:instrText xml:space="preserve"> PAGEREF _Toc41765630 \h </w:instrText>
             </w:r>
             <w:r>
               <w:rPr>
@@ -762,7 +770,7 @@
                 <w:noProof/>
                 <w:webHidden/>
               </w:rPr>
-              <w:t>2</w:t>
+              <w:t>3</w:t>
             </w:r>
             <w:r>
               <w:rPr>
@@ -785,13 +793,13 @@
               <w:lang w:eastAsia="fr-FR"/>
             </w:rPr>
           </w:pPr>
-          <w:hyperlink w:anchor="_Toc41322378" w:history="1">
+          <w:hyperlink w:anchor="_Toc41765631" w:history="1">
             <w:r>
               <w:rPr>
                 <w:rStyle w:val="Lienhypertexte"/>
                 <w:noProof/>
               </w:rPr>
-              <w:t>Forces de l’entreprises</w:t>
+              <w:t>Forces de l’entreprise</w:t>
             </w:r>
             <w:r>
               <w:rPr>
@@ -812,7 +820,7 @@
                 <w:noProof/>
                 <w:webHidden/>
               </w:rPr>
-              <w:instrText xml:space="preserve"> PAGEREF _Toc41322378 \h </w:instrText>
+              <w:instrText xml:space="preserve"> PAGEREF _Toc41765631 \h </w:instrText>
             </w:r>
             <w:r>
               <w:rPr>
@@ -832,7 +840,7 @@
                 <w:noProof/>
                 <w:webHidden/>
               </w:rPr>
-              <w:t>2</w:t>
+              <w:t>3</w:t>
             </w:r>
             <w:r>
               <w:rPr>
@@ -855,7 +863,7 @@
               <w:lang w:eastAsia="fr-FR"/>
             </w:rPr>
           </w:pPr>
-          <w:hyperlink w:anchor="_Toc41322379" w:history="1">
+          <w:hyperlink w:anchor="_Toc41765632" w:history="1">
             <w:r>
               <w:rPr>
                 <w:rStyle w:val="Lienhypertexte"/>
@@ -882,7 +890,7 @@
                 <w:noProof/>
                 <w:webHidden/>
               </w:rPr>
-              <w:instrText xml:space="preserve"> PAGEREF _Toc41322379 \h </w:instrText>
+              <w:instrText xml:space="preserve"> PAGEREF _Toc41765632 \h </w:instrText>
             </w:r>
             <w:r>
               <w:rPr>
@@ -902,7 +910,7 @@
                 <w:noProof/>
                 <w:webHidden/>
               </w:rPr>
-              <w:t>2</w:t>
+              <w:t>3</w:t>
             </w:r>
             <w:r>
               <w:rPr>
@@ -925,7 +933,7 @@
               <w:lang w:eastAsia="fr-FR"/>
             </w:rPr>
           </w:pPr>
-          <w:hyperlink w:anchor="_Toc41322380" w:history="1">
+          <w:hyperlink w:anchor="_Toc41765633" w:history="1">
             <w:r>
               <w:rPr>
                 <w:rStyle w:val="Lienhypertexte"/>
@@ -952,7 +960,7 @@
                 <w:noProof/>
                 <w:webHidden/>
               </w:rPr>
-              <w:instrText xml:space="preserve"> PAGEREF _Toc41322380 \h </w:instrText>
+              <w:instrText xml:space="preserve"> PAGEREF _Toc41765633 \h </w:instrText>
             </w:r>
             <w:r>
               <w:rPr>
@@ -972,7 +980,7 @@
                 <w:noProof/>
                 <w:webHidden/>
               </w:rPr>
-              <w:t>2</w:t>
+              <w:t>3</w:t>
             </w:r>
             <w:r>
               <w:rPr>
@@ -995,7 +1003,7 @@
               <w:lang w:eastAsia="fr-FR"/>
             </w:rPr>
           </w:pPr>
-          <w:hyperlink w:anchor="_Toc41322381" w:history="1">
+          <w:hyperlink w:anchor="_Toc41765634" w:history="1">
             <w:r>
               <w:rPr>
                 <w:rStyle w:val="Lienhypertexte"/>
@@ -1022,7 +1030,7 @@
                 <w:noProof/>
                 <w:webHidden/>
               </w:rPr>
-              <w:instrText xml:space="preserve"> PAGEREF _Toc41322381 \h </w:instrText>
+              <w:instrText xml:space="preserve"> PAGEREF _Toc41765634 \h </w:instrText>
             </w:r>
             <w:r>
               <w:rPr>
@@ -1042,7 +1050,7 @@
                 <w:noProof/>
                 <w:webHidden/>
               </w:rPr>
-              <w:t>2</w:t>
+              <w:t>3</w:t>
             </w:r>
             <w:r>
               <w:rPr>
@@ -1065,7 +1073,7 @@
               <w:lang w:eastAsia="fr-FR"/>
             </w:rPr>
           </w:pPr>
-          <w:hyperlink w:anchor="_Toc41322382" w:history="1">
+          <w:hyperlink w:anchor="_Toc41765635" w:history="1">
             <w:r>
               <w:rPr>
                 <w:rStyle w:val="Lienhypertexte"/>
@@ -1092,7 +1100,7 @@
                 <w:noProof/>
                 <w:webHidden/>
               </w:rPr>
-              <w:instrText xml:space="preserve"> PAGEREF _Toc41322382 \h </w:instrText>
+              <w:instrText xml:space="preserve"> PAGEREF _Toc41765635 \h </w:instrText>
             </w:r>
             <w:r>
               <w:rPr>
@@ -1112,7 +1120,7 @@
                 <w:noProof/>
                 <w:webHidden/>
               </w:rPr>
-              <w:t>2</w:t>
+              <w:t>4</w:t>
             </w:r>
             <w:r>
               <w:rPr>
@@ -1135,13 +1143,13 @@
               <w:lang w:eastAsia="fr-FR"/>
             </w:rPr>
           </w:pPr>
-          <w:hyperlink w:anchor="_Toc41322383" w:history="1">
+          <w:hyperlink w:anchor="_Toc41765636" w:history="1">
             <w:r>
               <w:rPr>
                 <w:rStyle w:val="Lienhypertexte"/>
                 <w:noProof/>
               </w:rPr>
-              <w:t>Quels entreprises sont susceptibles d’être intéressées</w:t>
+              <w:t>Quelles entreprises sont susceptibles d’être intéressées</w:t>
             </w:r>
             <w:r>
               <w:rPr>
@@ -1162,7 +1170,7 @@
                 <w:noProof/>
                 <w:webHidden/>
               </w:rPr>
-              <w:instrText xml:space="preserve"> PAGEREF _Toc41322383 \h </w:instrText>
+              <w:instrText xml:space="preserve"> PAGEREF _Toc41765636 \h </w:instrText>
             </w:r>
             <w:r>
               <w:rPr>
@@ -1182,7 +1190,7 @@
                 <w:noProof/>
                 <w:webHidden/>
               </w:rPr>
-              <w:t>2</w:t>
+              <w:t>4</w:t>
             </w:r>
             <w:r>
               <w:rPr>
@@ -1205,7 +1213,7 @@
               <w:lang w:eastAsia="fr-FR"/>
             </w:rPr>
           </w:pPr>
-          <w:hyperlink w:anchor="_Toc41322384" w:history="1">
+          <w:hyperlink w:anchor="_Toc41765637" w:history="1">
             <w:r>
               <w:rPr>
                 <w:rStyle w:val="Lienhypertexte"/>
@@ -1232,7 +1240,7 @@
                 <w:noProof/>
                 <w:webHidden/>
               </w:rPr>
-              <w:instrText xml:space="preserve"> PAGEREF _Toc41322384 \h </w:instrText>
+              <w:instrText xml:space="preserve"> PAGEREF _Toc41765637 \h </w:instrText>
             </w:r>
             <w:r>
               <w:rPr>
@@ -1252,7 +1260,7 @@
                 <w:noProof/>
                 <w:webHidden/>
               </w:rPr>
-              <w:t>2</w:t>
+              <w:t>4</w:t>
             </w:r>
             <w:r>
               <w:rPr>
@@ -1275,7 +1283,7 @@
               <w:lang w:eastAsia="fr-FR"/>
             </w:rPr>
           </w:pPr>
-          <w:hyperlink w:anchor="_Toc41322385" w:history="1">
+          <w:hyperlink w:anchor="_Toc41765638" w:history="1">
             <w:r>
               <w:rPr>
                 <w:rStyle w:val="Lienhypertexte"/>
@@ -1302,7 +1310,7 @@
                 <w:noProof/>
                 <w:webHidden/>
               </w:rPr>
-              <w:instrText xml:space="preserve"> PAGEREF _Toc41322385 \h </w:instrText>
+              <w:instrText xml:space="preserve"> PAGEREF _Toc41765638 \h </w:instrText>
             </w:r>
             <w:r>
               <w:rPr>
@@ -1322,7 +1330,7 @@
                 <w:noProof/>
                 <w:webHidden/>
               </w:rPr>
-              <w:t>2</w:t>
+              <w:t>4</w:t>
             </w:r>
             <w:r>
               <w:rPr>
@@ -1345,7 +1353,7 @@
               <w:lang w:eastAsia="fr-FR"/>
             </w:rPr>
           </w:pPr>
-          <w:hyperlink w:anchor="_Toc41322386" w:history="1">
+          <w:hyperlink w:anchor="_Toc41765639" w:history="1">
             <w:r>
               <w:rPr>
                 <w:rStyle w:val="Lienhypertexte"/>
@@ -1372,7 +1380,7 @@
                 <w:noProof/>
                 <w:webHidden/>
               </w:rPr>
-              <w:instrText xml:space="preserve"> PAGEREF _Toc41322386 \h </w:instrText>
+              <w:instrText xml:space="preserve"> PAGEREF _Toc41765639 \h </w:instrText>
             </w:r>
             <w:r>
               <w:rPr>
@@ -1392,7 +1400,7 @@
                 <w:noProof/>
                 <w:webHidden/>
               </w:rPr>
-              <w:t>2</w:t>
+              <w:t>4</w:t>
             </w:r>
             <w:r>
               <w:rPr>
@@ -1415,12 +1423,11 @@
               <w:lang w:eastAsia="fr-FR"/>
             </w:rPr>
           </w:pPr>
-          <w:hyperlink w:anchor="_Toc41322387" w:history="1">
+          <w:hyperlink w:anchor="_Toc41765640" w:history="1">
             <w:r>
               <w:rPr>
                 <w:rStyle w:val="Lienhypertexte"/>
                 <w:noProof/>
-                <w:lang w:val="en-US"/>
               </w:rPr>
               <w:t>COUTS ET RENTABILITE</w:t>
             </w:r>
@@ -1443,7 +1450,7 @@
                 <w:noProof/>
                 <w:webHidden/>
               </w:rPr>
-              <w:instrText xml:space="preserve"> PAGEREF _Toc41322387 \h </w:instrText>
+              <w:instrText xml:space="preserve"> PAGEREF _Toc41765640 \h </w:instrText>
             </w:r>
             <w:r>
               <w:rPr>
@@ -1463,7 +1470,7 @@
                 <w:noProof/>
                 <w:webHidden/>
               </w:rPr>
-              <w:t>2</w:t>
+              <w:t>4</w:t>
             </w:r>
             <w:r>
               <w:rPr>
@@ -1486,12 +1493,11 @@
               <w:lang w:eastAsia="fr-FR"/>
             </w:rPr>
           </w:pPr>
-          <w:hyperlink w:anchor="_Toc41322388" w:history="1">
+          <w:hyperlink w:anchor="_Toc41765641" w:history="1">
             <w:r>
               <w:rPr>
                 <w:rStyle w:val="Lienhypertexte"/>
                 <w:noProof/>
-                <w:lang w:val="en-US"/>
               </w:rPr>
               <w:t>Analyse GANTT</w:t>
             </w:r>
@@ -1514,7 +1520,7 @@
                 <w:noProof/>
                 <w:webHidden/>
               </w:rPr>
-              <w:instrText xml:space="preserve"> PAGEREF _Toc41322388 \h </w:instrText>
+              <w:instrText xml:space="preserve"> PAGEREF _Toc41765641 \h </w:instrText>
             </w:r>
             <w:r>
               <w:rPr>
@@ -1534,7 +1540,7 @@
                 <w:noProof/>
                 <w:webHidden/>
               </w:rPr>
-              <w:t>2</w:t>
+              <w:t>4</w:t>
             </w:r>
             <w:r>
               <w:rPr>
@@ -1557,12 +1563,11 @@
               <w:lang w:eastAsia="fr-FR"/>
             </w:rPr>
           </w:pPr>
-          <w:hyperlink w:anchor="_Toc41322389" w:history="1">
+          <w:hyperlink w:anchor="_Toc41765642" w:history="1">
             <w:r>
               <w:rPr>
                 <w:rStyle w:val="Lienhypertexte"/>
                 <w:noProof/>
-                <w:lang w:val="en-US"/>
               </w:rPr>
               <w:t>Analyse SWOT</w:t>
             </w:r>
@@ -1585,7 +1590,7 @@
                 <w:noProof/>
                 <w:webHidden/>
               </w:rPr>
-              <w:instrText xml:space="preserve"> PAGEREF _Toc41322389 \h </w:instrText>
+              <w:instrText xml:space="preserve"> PAGEREF _Toc41765642 \h </w:instrText>
             </w:r>
             <w:r>
               <w:rPr>
@@ -1605,7 +1610,7 @@
                 <w:noProof/>
                 <w:webHidden/>
               </w:rPr>
-              <w:t>2</w:t>
+              <w:t>4</w:t>
             </w:r>
             <w:r>
               <w:rPr>
@@ -1628,12 +1633,11 @@
               <w:lang w:eastAsia="fr-FR"/>
             </w:rPr>
           </w:pPr>
-          <w:hyperlink w:anchor="_Toc41322390" w:history="1">
+          <w:hyperlink w:anchor="_Toc41765643" w:history="1">
             <w:r>
               <w:rPr>
                 <w:rStyle w:val="Lienhypertexte"/>
                 <w:noProof/>
-                <w:lang w:val="en-US"/>
               </w:rPr>
               <w:t>QUESTIONS</w:t>
             </w:r>
@@ -1656,7 +1660,7 @@
                 <w:noProof/>
                 <w:webHidden/>
               </w:rPr>
-              <w:instrText xml:space="preserve"> PAGEREF _Toc41322390 \h </w:instrText>
+              <w:instrText xml:space="preserve"> PAGEREF _Toc41765643 \h </w:instrText>
             </w:r>
             <w:r>
               <w:rPr>
@@ -1676,7 +1680,7 @@
                 <w:noProof/>
                 <w:webHidden/>
               </w:rPr>
-              <w:t>2</w:t>
+              <w:t>4</w:t>
             </w:r>
             <w:r>
               <w:rPr>
@@ -1699,7 +1703,7 @@
               <w:lang w:eastAsia="fr-FR"/>
             </w:rPr>
           </w:pPr>
-          <w:hyperlink w:anchor="_Toc41322391" w:history="1">
+          <w:hyperlink w:anchor="_Toc41765644" w:history="1">
             <w:r>
               <w:rPr>
                 <w:rStyle w:val="Lienhypertexte"/>
@@ -1726,7 +1730,7 @@
                 <w:noProof/>
                 <w:webHidden/>
               </w:rPr>
-              <w:instrText xml:space="preserve"> PAGEREF _Toc41322391 \h </w:instrText>
+              <w:instrText xml:space="preserve"> PAGEREF _Toc41765644 \h </w:instrText>
             </w:r>
             <w:r>
               <w:rPr>
@@ -1746,7 +1750,7 @@
                 <w:noProof/>
                 <w:webHidden/>
               </w:rPr>
-              <w:t>2</w:t>
+              <w:t>4</w:t>
             </w:r>
             <w:r>
               <w:rPr>
@@ -1769,7 +1773,7 @@
               <w:lang w:eastAsia="fr-FR"/>
             </w:rPr>
           </w:pPr>
-          <w:hyperlink w:anchor="_Toc41322392" w:history="1">
+          <w:hyperlink w:anchor="_Toc41765645" w:history="1">
             <w:r>
               <w:rPr>
                 <w:rStyle w:val="Lienhypertexte"/>
@@ -1796,7 +1800,7 @@
                 <w:noProof/>
                 <w:webHidden/>
               </w:rPr>
-              <w:instrText xml:space="preserve"> PAGEREF _Toc41322392 \h </w:instrText>
+              <w:instrText xml:space="preserve"> PAGEREF _Toc41765645 \h </w:instrText>
             </w:r>
             <w:r>
               <w:rPr>
@@ -1816,7 +1820,7 @@
                 <w:noProof/>
                 <w:webHidden/>
               </w:rPr>
-              <w:t>2</w:t>
+              <w:t>4</w:t>
             </w:r>
             <w:r>
               <w:rPr>
@@ -1839,21 +1843,13 @@
               <w:lang w:eastAsia="fr-FR"/>
             </w:rPr>
           </w:pPr>
-          <w:hyperlink w:anchor="_Toc41322393" w:history="1">
+          <w:hyperlink w:anchor="_Toc41765646" w:history="1">
             <w:r>
               <w:rPr>
                 <w:rStyle w:val="Lienhypertexte"/>
                 <w:noProof/>
               </w:rPr>
-              <w:t xml:space="preserve">Comment seront nos prix par rapport aux concurrents ? </w:t>
-            </w:r>
-            <w:r>
-              <w:rPr>
-                <w:rStyle w:val="Lienhypertexte"/>
-                <w:noProof/>
-                <w:lang w:val="en-US"/>
-              </w:rPr>
-              <w:t>Pourquoi ?</w:t>
+              <w:t>Comment seront nos prix par rapport aux concurrents ? Pourquoi ?</w:t>
             </w:r>
             <w:r>
               <w:rPr>
@@ -1874,7 +1870,7 @@
                 <w:noProof/>
                 <w:webHidden/>
               </w:rPr>
-              <w:instrText xml:space="preserve"> PAGEREF _Toc41322393 \h </w:instrText>
+              <w:instrText xml:space="preserve"> PAGEREF _Toc41765646 \h </w:instrText>
             </w:r>
             <w:r>
               <w:rPr>
@@ -1894,7 +1890,7 @@
                 <w:noProof/>
                 <w:webHidden/>
               </w:rPr>
-              <w:t>2</w:t>
+              <w:t>4</w:t>
             </w:r>
             <w:r>
               <w:rPr>
@@ -1917,7 +1913,7 @@
               <w:lang w:eastAsia="fr-FR"/>
             </w:rPr>
           </w:pPr>
-          <w:hyperlink w:anchor="_Toc41322394" w:history="1">
+          <w:hyperlink w:anchor="_Toc41765647" w:history="1">
             <w:r>
               <w:rPr>
                 <w:rStyle w:val="Lienhypertexte"/>
@@ -1944,7 +1940,7 @@
                 <w:noProof/>
                 <w:webHidden/>
               </w:rPr>
-              <w:instrText xml:space="preserve"> PAGEREF _Toc41322394 \h </w:instrText>
+              <w:instrText xml:space="preserve"> PAGEREF _Toc41765647 \h </w:instrText>
             </w:r>
             <w:r>
               <w:rPr>
@@ -1964,7 +1960,7 @@
                 <w:noProof/>
                 <w:webHidden/>
               </w:rPr>
-              <w:t>2</w:t>
+              <w:t>4</w:t>
             </w:r>
             <w:r>
               <w:rPr>
@@ -1987,7 +1983,7 @@
               <w:lang w:eastAsia="fr-FR"/>
             </w:rPr>
           </w:pPr>
-          <w:hyperlink w:anchor="_Toc41322395" w:history="1">
+          <w:hyperlink w:anchor="_Toc41765648" w:history="1">
             <w:r>
               <w:rPr>
                 <w:rStyle w:val="Lienhypertexte"/>
@@ -2014,7 +2010,7 @@
                 <w:noProof/>
                 <w:webHidden/>
               </w:rPr>
-              <w:instrText xml:space="preserve"> PAGEREF _Toc41322395 \h </w:instrText>
+              <w:instrText xml:space="preserve"> PAGEREF _Toc41765648 \h </w:instrText>
             </w:r>
             <w:r>
               <w:rPr>
@@ -2034,7 +2030,7 @@
                 <w:noProof/>
                 <w:webHidden/>
               </w:rPr>
-              <w:t>2</w:t>
+              <w:t>4</w:t>
             </w:r>
             <w:r>
               <w:rPr>
@@ -2057,7 +2053,7 @@
               <w:lang w:eastAsia="fr-FR"/>
             </w:rPr>
           </w:pPr>
-          <w:hyperlink w:anchor="_Toc41322396" w:history="1">
+          <w:hyperlink w:anchor="_Toc41765649" w:history="1">
             <w:r>
               <w:rPr>
                 <w:rStyle w:val="Lienhypertexte"/>
@@ -2084,7 +2080,7 @@
                 <w:noProof/>
                 <w:webHidden/>
               </w:rPr>
-              <w:instrText xml:space="preserve"> PAGEREF _Toc41322396 \h </w:instrText>
+              <w:instrText xml:space="preserve"> PAGEREF _Toc41765649 \h </w:instrText>
             </w:r>
             <w:r>
               <w:rPr>
@@ -2104,7 +2100,7 @@
                 <w:noProof/>
                 <w:webHidden/>
               </w:rPr>
-              <w:t>2</w:t>
+              <w:t>4</w:t>
             </w:r>
             <w:r>
               <w:rPr>
@@ -2127,7 +2123,7 @@
               <w:lang w:eastAsia="fr-FR"/>
             </w:rPr>
           </w:pPr>
-          <w:hyperlink w:anchor="_Toc41322397" w:history="1">
+          <w:hyperlink w:anchor="_Toc41765650" w:history="1">
             <w:r>
               <w:rPr>
                 <w:rStyle w:val="Lienhypertexte"/>
@@ -2154,7 +2150,7 @@
                 <w:noProof/>
                 <w:webHidden/>
               </w:rPr>
-              <w:instrText xml:space="preserve"> PAGEREF _Toc41322397 \h </w:instrText>
+              <w:instrText xml:space="preserve"> PAGEREF _Toc41765650 \h </w:instrText>
             </w:r>
             <w:r>
               <w:rPr>
@@ -2174,7 +2170,7 @@
                 <w:noProof/>
                 <w:webHidden/>
               </w:rPr>
-              <w:t>2</w:t>
+              <w:t>4</w:t>
             </w:r>
             <w:r>
               <w:rPr>
@@ -2197,7 +2193,7 @@
               <w:lang w:eastAsia="fr-FR"/>
             </w:rPr>
           </w:pPr>
-          <w:hyperlink w:anchor="_Toc41322398" w:history="1">
+          <w:hyperlink w:anchor="_Toc41765651" w:history="1">
             <w:r>
               <w:rPr>
                 <w:rStyle w:val="Lienhypertexte"/>
@@ -2224,7 +2220,7 @@
                 <w:noProof/>
                 <w:webHidden/>
               </w:rPr>
-              <w:instrText xml:space="preserve"> PAGEREF _Toc41322398 \h </w:instrText>
+              <w:instrText xml:space="preserve"> PAGEREF _Toc41765651 \h </w:instrText>
             </w:r>
             <w:r>
               <w:rPr>
@@ -2244,7 +2240,7 @@
                 <w:noProof/>
                 <w:webHidden/>
               </w:rPr>
-              <w:t>2</w:t>
+              <w:t>4</w:t>
             </w:r>
             <w:r>
               <w:rPr>
@@ -2267,12 +2263,11 @@
               <w:lang w:eastAsia="fr-FR"/>
             </w:rPr>
           </w:pPr>
-          <w:hyperlink w:anchor="_Toc41322399" w:history="1">
+          <w:hyperlink w:anchor="_Toc41765652" w:history="1">
             <w:r>
               <w:rPr>
                 <w:rStyle w:val="Lienhypertexte"/>
                 <w:noProof/>
-                <w:lang w:val="en-US"/>
               </w:rPr>
               <w:t>Icônes de navigation</w:t>
             </w:r>
@@ -2295,7 +2290,7 @@
                 <w:noProof/>
                 <w:webHidden/>
               </w:rPr>
-              <w:instrText xml:space="preserve"> PAGEREF _Toc41322399 \h </w:instrText>
+              <w:instrText xml:space="preserve"> PAGEREF _Toc41765652 \h </w:instrText>
             </w:r>
             <w:r>
               <w:rPr>
@@ -2315,7 +2310,7 @@
                 <w:noProof/>
                 <w:webHidden/>
               </w:rPr>
-              <w:t>2</w:t>
+              <w:t>4</w:t>
             </w:r>
             <w:r>
               <w:rPr>
@@ -2338,7 +2333,7 @@
               <w:lang w:eastAsia="fr-FR"/>
             </w:rPr>
           </w:pPr>
-          <w:hyperlink w:anchor="_Toc41322400" w:history="1">
+          <w:hyperlink w:anchor="_Toc41765653" w:history="1">
             <w:r>
               <w:rPr>
                 <w:rStyle w:val="Lienhypertexte"/>
@@ -2365,7 +2360,7 @@
                 <w:noProof/>
                 <w:webHidden/>
               </w:rPr>
-              <w:instrText xml:space="preserve"> PAGEREF _Toc41322400 \h </w:instrText>
+              <w:instrText xml:space="preserve"> PAGEREF _Toc41765653 \h </w:instrText>
             </w:r>
             <w:r>
               <w:rPr>
@@ -2385,7 +2380,7 @@
                 <w:noProof/>
                 <w:webHidden/>
               </w:rPr>
-              <w:t>2</w:t>
+              <w:t>4</w:t>
             </w:r>
             <w:r>
               <w:rPr>
@@ -2408,7 +2403,7 @@
               <w:lang w:eastAsia="fr-FR"/>
             </w:rPr>
           </w:pPr>
-          <w:hyperlink w:anchor="_Toc41322401" w:history="1">
+          <w:hyperlink w:anchor="_Toc41765654" w:history="1">
             <w:r>
               <w:rPr>
                 <w:rStyle w:val="Lienhypertexte"/>
@@ -2435,7 +2430,7 @@
                 <w:noProof/>
                 <w:webHidden/>
               </w:rPr>
-              <w:instrText xml:space="preserve"> PAGEREF _Toc41322401 \h </w:instrText>
+              <w:instrText xml:space="preserve"> PAGEREF _Toc41765654 \h </w:instrText>
             </w:r>
             <w:r>
               <w:rPr>
@@ -2455,7 +2450,7 @@
                 <w:noProof/>
                 <w:webHidden/>
               </w:rPr>
-              <w:t>2</w:t>
+              <w:t>4</w:t>
             </w:r>
             <w:r>
               <w:rPr>
@@ -2478,7 +2473,7 @@
               <w:lang w:eastAsia="fr-FR"/>
             </w:rPr>
           </w:pPr>
-          <w:hyperlink w:anchor="_Toc41322402" w:history="1">
+          <w:hyperlink w:anchor="_Toc41765655" w:history="1">
             <w:r>
               <w:rPr>
                 <w:rStyle w:val="Lienhypertexte"/>
@@ -2505,7 +2500,7 @@
                 <w:noProof/>
                 <w:webHidden/>
               </w:rPr>
-              <w:instrText xml:space="preserve"> PAGEREF _Toc41322402 \h </w:instrText>
+              <w:instrText xml:space="preserve"> PAGEREF _Toc41765655 \h </w:instrText>
             </w:r>
             <w:r>
               <w:rPr>
@@ -2525,7 +2520,7 @@
                 <w:noProof/>
                 <w:webHidden/>
               </w:rPr>
-              <w:t>2</w:t>
+              <w:t>4</w:t>
             </w:r>
             <w:r>
               <w:rPr>
@@ -2553,7 +2548,7 @@
       <w:pPr>
         <w:pStyle w:val="Titre1"/>
       </w:pPr>
-      <w:bookmarkStart w:id="0" w:name="_Toc41322372"/>
+      <w:bookmarkStart w:id="0" w:name="_Toc41765625"/>
       <w:r>
         <w:lastRenderedPageBreak/>
         <w:t>MARKETING</w:t>
@@ -2564,57 +2559,135 @@
       <w:pPr>
         <w:pStyle w:val="Titre2"/>
       </w:pPr>
-      <w:bookmarkStart w:id="1" w:name="_Toc41322373"/>
+      <w:bookmarkStart w:id="1" w:name="_Toc41765626"/>
       <w:r>
         <w:t>PHASE DE RECHERCHE</w:t>
       </w:r>
       <w:bookmarkEnd w:id="1"/>
     </w:p>
+    <w:p/>
     <w:p>
       <w:pPr>
         <w:pStyle w:val="Titre3"/>
       </w:pPr>
-      <w:bookmarkStart w:id="2" w:name="_Toc41322374"/>
+      <w:bookmarkStart w:id="2" w:name="_Toc41765627"/>
       <w:r>
         <w:t>Les consommateurs cibles</w:t>
       </w:r>
       <w:bookmarkEnd w:id="2"/>
     </w:p>
+    <w:p>
+      <w:r>
+        <w:t>Les consommateurs que nous ciblons autant les entreprises que les particuliers, notre but est de former une grande communauté d’utilisateurs afin d’avoir des avis différents et de nombreuses réponses aux sondages pour avoir des résultats précis.</w:t>
+      </w:r>
+    </w:p>
+    <w:p/>
     <w:p>
       <w:pPr>
         <w:pStyle w:val="Titre3"/>
       </w:pPr>
-      <w:bookmarkStart w:id="3" w:name="_Toc41322375"/>
+      <w:bookmarkStart w:id="3" w:name="_Toc41765628"/>
       <w:r>
         <w:t>Leurs besoins</w:t>
       </w:r>
       <w:bookmarkEnd w:id="3"/>
+    </w:p>
+    <w:p>
+      <w:r>
+        <w:t>Entreprises : réaliser des sondages de toutes tailles et plus ou moins ciblés.</w:t>
+      </w:r>
+    </w:p>
+    <w:p>
+      <w:r>
+        <w:t>Particuliers : réaliser des sondages dans leur cercle d’amis.</w:t>
+      </w:r>
     </w:p>
     <w:p>
       <w:pPr>
         <w:pStyle w:val="Titre3"/>
       </w:pPr>
-      <w:bookmarkStart w:id="4" w:name="_Toc41322376"/>
+    </w:p>
+    <w:p>
+      <w:pPr>
+        <w:pStyle w:val="Titre3"/>
+      </w:pPr>
+      <w:bookmarkStart w:id="4" w:name="_Toc41765629"/>
       <w:r>
         <w:t>Qui sont les concurrents et quelles sont leurs offres</w:t>
       </w:r>
       <w:bookmarkEnd w:id="4"/>
+    </w:p>
+    <w:p/>
+    <w:p>
+      <w:proofErr w:type="spellStart"/>
+      <w:r>
+        <w:t>SurveyMonkey</w:t>
+      </w:r>
+      <w:proofErr w:type="spellEnd"/>
+    </w:p>
+    <w:p>
+      <w:r>
+        <w:t>Google Forms</w:t>
+      </w:r>
+    </w:p>
+    <w:p>
+      <w:proofErr w:type="spellStart"/>
+      <w:r>
+        <w:t>LimeSurvey</w:t>
+      </w:r>
+      <w:proofErr w:type="spellEnd"/>
+    </w:p>
+    <w:p>
+      <w:proofErr w:type="spellStart"/>
+      <w:r>
+        <w:t>Typeform</w:t>
+      </w:r>
+      <w:proofErr w:type="spellEnd"/>
+    </w:p>
+    <w:p>
+      <w:proofErr w:type="spellStart"/>
+      <w:r>
+        <w:t>Surveyplanet</w:t>
+      </w:r>
+      <w:proofErr w:type="spellEnd"/>
+    </w:p>
+    <w:p>
+      <w:r>
+        <w:t>Doodle</w:t>
+      </w:r>
+    </w:p>
+    <w:p>
+      <w:proofErr w:type="spellStart"/>
+      <w:r>
+        <w:t>Drag’n</w:t>
+      </w:r>
+      <w:proofErr w:type="spellEnd"/>
+      <w:r>
+        <w:t xml:space="preserve"> Survey</w:t>
+      </w:r>
+    </w:p>
+    <w:p>
+      <w:r>
+        <w:br w:type="page"/>
+      </w:r>
     </w:p>
     <w:p>
       <w:pPr>
         <w:pStyle w:val="Titre2"/>
       </w:pPr>
-      <w:bookmarkStart w:id="5" w:name="_Toc41322377"/>
-      <w:r>
+      <w:bookmarkStart w:id="5" w:name="_Toc41765630"/>
+      <w:r>
+        <w:lastRenderedPageBreak/>
         <w:t>ANALYSE DU MARCHE</w:t>
       </w:r>
       <w:bookmarkEnd w:id="5"/>
     </w:p>
+    <w:p/>
     <w:p>
       <w:pPr>
         <w:pStyle w:val="Titre3"/>
       </w:pPr>
-      <w:bookmarkStart w:id="6" w:name="_Toc41322378"/>
+      <w:bookmarkStart w:id="6" w:name="_Toc41765631"/>
       <w:r>
         <w:t>Force</w:t>
       </w:r>
@@ -2625,35 +2698,52 @@
         <w:t xml:space="preserve"> de l</w:t>
       </w:r>
       <w:r>
-        <w:t>’entreprises</w:t>
+        <w:t>’entreprise</w:t>
       </w:r>
       <w:bookmarkEnd w:id="6"/>
     </w:p>
+    <w:p/>
+    <w:p/>
     <w:p>
       <w:pPr>
         <w:pStyle w:val="Titre3"/>
       </w:pPr>
-      <w:bookmarkStart w:id="7" w:name="_Toc41322379"/>
+      <w:bookmarkStart w:id="7" w:name="_Toc41765632"/>
       <w:r>
         <w:t>Faiblesses de l’entreprise</w:t>
       </w:r>
       <w:bookmarkEnd w:id="7"/>
     </w:p>
+    <w:p>
+      <w:r>
+        <w:t>Petite entreprise qui va devoir bâtir une communauté à partir de zéro</w:t>
+      </w:r>
+      <w:r>
+        <w:t>.</w:t>
+      </w:r>
+    </w:p>
+    <w:p/>
     <w:p>
       <w:pPr>
         <w:pStyle w:val="Titre3"/>
       </w:pPr>
-      <w:bookmarkStart w:id="8" w:name="_Toc41322380"/>
+      <w:bookmarkStart w:id="8" w:name="_Toc41765633"/>
       <w:r>
         <w:t>Opportunités du marché</w:t>
       </w:r>
       <w:bookmarkEnd w:id="8"/>
     </w:p>
+    <w:p>
+      <w:r>
+        <w:t>Aucun site de sondage en ligne ne propose de publier des sondages à sa communauté afin d’avoir des résultats</w:t>
+      </w:r>
+    </w:p>
+    <w:p/>
     <w:p>
       <w:pPr>
         <w:pStyle w:val="Titre3"/>
       </w:pPr>
-      <w:bookmarkStart w:id="9" w:name="_Toc41322381"/>
+      <w:bookmarkStart w:id="9" w:name="_Toc41765634"/>
       <w:r>
         <w:t>Menaces</w:t>
       </w:r>
@@ -2662,52 +2752,86 @@
         <w:t xml:space="preserve"> </w:t>
       </w:r>
     </w:p>
+    <w:p>
+      <w:r>
+        <w:t>L’efficacité dépend de la communauté, il va falloir fidéliser les utilisateurs pour qu’ils participent à des sondages sur le site.</w:t>
+      </w:r>
+    </w:p>
+    <w:p/>
     <w:p>
       <w:pPr>
         <w:pStyle w:val="Titre2"/>
       </w:pPr>
-      <w:bookmarkStart w:id="10" w:name="_Toc41322382"/>
+      <w:bookmarkStart w:id="10" w:name="_Toc41765635"/>
       <w:r>
         <w:t>IDENTIFICATION DE LA CIBLE</w:t>
       </w:r>
       <w:bookmarkEnd w:id="10"/>
     </w:p>
+    <w:p/>
     <w:p>
       <w:pPr>
         <w:pStyle w:val="Titre3"/>
       </w:pPr>
-      <w:bookmarkStart w:id="11" w:name="_Toc41322383"/>
-      <w:r>
-        <w:t>Quels entreprises sont susceptibles d’être intéressées</w:t>
+      <w:bookmarkStart w:id="11" w:name="_Toc41765636"/>
+      <w:r>
+        <w:t>Quel</w:t>
+      </w:r>
+      <w:r>
+        <w:t>le</w:t>
+      </w:r>
+      <w:r>
+        <w:t>s entreprises sont susceptibles d’être intéressées</w:t>
       </w:r>
       <w:bookmarkEnd w:id="11"/>
     </w:p>
+    <w:p>
+      <w:r>
+        <w:t>Les entreprises qui pourraient être intéressées par notre offre seraient les entreprises qui ont besoin de faire un sondage massif sur un public ciblé (ex : Ubisoft veut faire un sondage à propos d’un jeu -&gt; cibler les personnes intéressées par les jeux vidéo).</w:t>
+      </w:r>
+    </w:p>
+    <w:p/>
     <w:p>
       <w:pPr>
         <w:pStyle w:val="Titre2"/>
       </w:pPr>
-      <w:bookmarkStart w:id="12" w:name="_Toc41322384"/>
+      <w:bookmarkStart w:id="12" w:name="_Toc41765637"/>
       <w:r>
         <w:t>PROMESSE DE VENTE</w:t>
       </w:r>
       <w:bookmarkEnd w:id="12"/>
     </w:p>
+    <w:p/>
     <w:p>
       <w:pPr>
         <w:pStyle w:val="Titre3"/>
       </w:pPr>
-      <w:bookmarkStart w:id="13" w:name="_Toc41322385"/>
+      <w:bookmarkStart w:id="13" w:name="_Toc41765638"/>
       <w:r>
         <w:t>Quelles sont les caractéristiques de notre produit, la valeur ajoutée apportée à l’utilisateur ?</w:t>
       </w:r>
       <w:bookmarkEnd w:id="13"/>
+    </w:p>
+    <w:p>
+      <w:pPr>
+        <w:rPr>
+          <w:rFonts w:asciiTheme="majorHAnsi" w:eastAsiaTheme="majorEastAsia" w:hAnsiTheme="majorHAnsi" w:cstheme="majorBidi"/>
+          <w:color w:val="2F5496" w:themeColor="accent1" w:themeShade="BF"/>
+          <w:sz w:val="32"/>
+          <w:szCs w:val="32"/>
+        </w:rPr>
+      </w:pPr>
+      <w:bookmarkStart w:id="14" w:name="_Toc41765639"/>
+      <w:r>
+        <w:br w:type="page"/>
+      </w:r>
     </w:p>
     <w:p>
       <w:pPr>
         <w:pStyle w:val="Titre1"/>
       </w:pPr>
-      <w:bookmarkStart w:id="14" w:name="_Toc41322386"/>
-      <w:r>
+      <w:r>
+        <w:lastRenderedPageBreak/>
         <w:t>MANAGEMENT</w:t>
       </w:r>
       <w:bookmarkEnd w:id="14"/>
@@ -2715,138 +2839,102 @@
     <w:p>
       <w:pPr>
         <w:pStyle w:val="Titre2"/>
-        <w:rPr>
-          <w:lang w:val="en-US"/>
-        </w:rPr>
       </w:pPr>
-      <w:bookmarkStart w:id="15" w:name="_Toc41322387"/>
-      <w:r>
-        <w:rPr>
-          <w:lang w:val="en-US"/>
-        </w:rPr>
+      <w:bookmarkStart w:id="15" w:name="_Toc41765640"/>
+      <w:r>
         <w:t>COUTS ET RENTABILITE</w:t>
       </w:r>
       <w:bookmarkEnd w:id="15"/>
-    </w:p>
-    <w:p>
-      <w:pPr>
-        <w:pStyle w:val="Titre3"/>
-        <w:rPr>
-          <w:lang w:val="en-US"/>
-        </w:rPr>
-      </w:pPr>
-      <w:bookmarkStart w:id="16" w:name="_Toc41322388"/>
-      <w:r>
-        <w:rPr>
-          <w:lang w:val="en-US"/>
-        </w:rPr>
-        <w:t>Analyse GANTT</w:t>
-      </w:r>
-      <w:bookmarkEnd w:id="16"/>
-    </w:p>
-    <w:p>
-      <w:pPr>
-        <w:pStyle w:val="Titre3"/>
-        <w:rPr>
-          <w:lang w:val="en-US"/>
-        </w:rPr>
-      </w:pPr>
-      <w:bookmarkStart w:id="17" w:name="_Toc41322389"/>
-      <w:r>
-        <w:rPr>
-          <w:lang w:val="en-US"/>
-        </w:rPr>
-        <w:t>Analyse SWOT</w:t>
-      </w:r>
-      <w:bookmarkEnd w:id="17"/>
-    </w:p>
-    <w:p>
-      <w:pPr>
-        <w:pStyle w:val="Titre2"/>
-        <w:rPr>
-          <w:lang w:val="en-US"/>
-        </w:rPr>
-      </w:pPr>
-      <w:bookmarkStart w:id="18" w:name="_Toc41322390"/>
-      <w:r>
-        <w:rPr>
-          <w:lang w:val="en-US"/>
-        </w:rPr>
-        <w:t>QUESTIONS</w:t>
-      </w:r>
-      <w:bookmarkEnd w:id="18"/>
     </w:p>
     <w:p>
       <w:pPr>
         <w:pStyle w:val="Titre3"/>
       </w:pPr>
-      <w:bookmarkStart w:id="19" w:name="_Toc41322391"/>
-      <w:r>
-        <w:t>Qu’allons-nous mettre en p</w:t>
-      </w:r>
-      <w:r>
-        <w:t>lace pour assurer un retour sur investissement</w:t>
-      </w:r>
-      <w:r>
-        <w:t> ?</w:t>
-      </w:r>
-      <w:bookmarkEnd w:id="19"/>
+      <w:bookmarkStart w:id="16" w:name="_Toc41765641"/>
+      <w:r>
+        <w:t>Analyse GANTT</w:t>
+      </w:r>
+      <w:bookmarkEnd w:id="16"/>
     </w:p>
     <w:p>
       <w:pPr>
         <w:pStyle w:val="Titre3"/>
       </w:pPr>
-      <w:bookmarkStart w:id="20" w:name="_Toc41322392"/>
-      <w:r>
-        <w:t>Quelles offres ou options p</w:t>
-      </w:r>
-      <w:r>
-        <w:t>ourrions-nous déployer pour nous assurer de la rentabilité du</w:t>
-      </w:r>
-      <w:r>
-        <w:t xml:space="preserve"> </w:t>
-      </w:r>
-      <w:r>
-        <w:t>produit</w:t>
-      </w:r>
-      <w:r>
-        <w:t> ?</w:t>
-      </w:r>
-      <w:bookmarkEnd w:id="20"/>
+      <w:bookmarkStart w:id="17" w:name="_Toc41765642"/>
+      <w:r>
+        <w:t>Analyse SWOT</w:t>
+      </w:r>
+      <w:bookmarkEnd w:id="17"/>
     </w:p>
     <w:p>
       <w:pPr>
-        <w:pStyle w:val="Titre3"/>
-        <w:rPr>
-          <w:lang w:val="en-US"/>
-        </w:rPr>
+        <w:pStyle w:val="Titre2"/>
       </w:pPr>
-      <w:bookmarkStart w:id="21" w:name="_Toc41322393"/>
-      <w:r>
-        <w:t>Comment seront nos prix pa</w:t>
-      </w:r>
-      <w:r>
-        <w:t xml:space="preserve">r rapport aux concurrents ? </w:t>
-      </w:r>
-      <w:r>
-        <w:rPr>
-          <w:lang w:val="en-US"/>
-        </w:rPr>
-        <w:t>Po</w:t>
-      </w:r>
-      <w:r>
-        <w:rPr>
-          <w:lang w:val="en-US"/>
-        </w:rPr>
-        <w:t>urquoi ?</w:t>
-      </w:r>
-      <w:bookmarkEnd w:id="21"/>
+      <w:bookmarkStart w:id="18" w:name="_Toc41765643"/>
+      <w:r>
+        <w:t>QUESTIONS</w:t>
+      </w:r>
+      <w:bookmarkEnd w:id="18"/>
     </w:p>
     <w:p>
       <w:pPr>
         <w:pStyle w:val="Titre3"/>
       </w:pPr>
-      <w:bookmarkStart w:id="22" w:name="_Toc41322394"/>
+      <w:bookmarkStart w:id="19" w:name="_Toc41765644"/>
+      <w:r>
+        <w:t>Qu’allons-nous mettre en p</w:t>
+      </w:r>
+      <w:r>
+        <w:t>lace pour assurer un retour sur investissement</w:t>
+      </w:r>
+      <w:r>
+        <w:t> ?</w:t>
+      </w:r>
+      <w:bookmarkEnd w:id="19"/>
+    </w:p>
+    <w:p>
+      <w:pPr>
+        <w:pStyle w:val="Titre3"/>
+      </w:pPr>
+      <w:bookmarkStart w:id="20" w:name="_Toc41765645"/>
+      <w:r>
+        <w:t>Quelles offres ou options p</w:t>
+      </w:r>
+      <w:r>
+        <w:t>ourrions-nous déployer pour nous assurer de la rentabilité du</w:t>
+      </w:r>
+      <w:r>
+        <w:t xml:space="preserve"> </w:t>
+      </w:r>
+      <w:r>
+        <w:t>produit</w:t>
+      </w:r>
+      <w:r>
+        <w:t> ?</w:t>
+      </w:r>
+      <w:bookmarkEnd w:id="20"/>
+    </w:p>
+    <w:p>
+      <w:pPr>
+        <w:pStyle w:val="Titre3"/>
+      </w:pPr>
+      <w:bookmarkStart w:id="21" w:name="_Toc41765646"/>
+      <w:r>
+        <w:t>Comment seront nos prix pa</w:t>
+      </w:r>
+      <w:r>
+        <w:t xml:space="preserve">r rapport aux concurrents ? </w:t>
+      </w:r>
+      <w:r>
+        <w:t>Pourquoi ?</w:t>
+      </w:r>
+      <w:bookmarkEnd w:id="21"/>
+    </w:p>
+    <w:p>
+      <w:pPr>
+        <w:pStyle w:val="Titre3"/>
+      </w:pPr>
+      <w:bookmarkStart w:id="22" w:name="_Toc41765647"/>
       <w:r>
         <w:t>Pourquoi notre projet pourrait ê</w:t>
       </w:r>
@@ -2859,7 +2947,7 @@
       <w:pPr>
         <w:pStyle w:val="Titre2"/>
       </w:pPr>
-      <w:bookmarkStart w:id="23" w:name="_Toc41322395"/>
+      <w:bookmarkStart w:id="23" w:name="_Toc41765648"/>
       <w:r>
         <w:t>TESTS D</w:t>
       </w:r>
@@ -2872,7 +2960,7 @@
       <w:pPr>
         <w:pStyle w:val="Titre2"/>
       </w:pPr>
-      <w:bookmarkStart w:id="24" w:name="_Toc41322396"/>
+      <w:bookmarkStart w:id="24" w:name="_Toc41765649"/>
       <w:r>
         <w:t>CONCEVOIR UNE IDENTITE V</w:t>
       </w:r>
@@ -2885,7 +2973,7 @@
       <w:pPr>
         <w:pStyle w:val="Titre3"/>
       </w:pPr>
-      <w:bookmarkStart w:id="25" w:name="_Toc41322397"/>
+      <w:bookmarkStart w:id="25" w:name="_Toc41765650"/>
       <w:r>
         <w:t>Logo</w:t>
       </w:r>
@@ -2895,12 +2983,9 @@
       <w:pPr>
         <w:pStyle w:val="Titre3"/>
       </w:pPr>
-      <w:bookmarkStart w:id="26" w:name="_Toc41322398"/>
-      <w:r>
-        <w:t>Page d’</w:t>
-      </w:r>
-      <w:r>
-        <w:t>accueil</w:t>
+      <w:bookmarkStart w:id="26" w:name="_Toc41765651"/>
+      <w:r>
+        <w:t>Page d’accueil</w:t>
       </w:r>
       <w:bookmarkEnd w:id="26"/>
       <w:r>
@@ -2910,22 +2995,10 @@
     <w:p>
       <w:pPr>
         <w:pStyle w:val="Titre3"/>
-        <w:rPr>
-          <w:lang w:val="en-US"/>
-        </w:rPr>
       </w:pPr>
-      <w:bookmarkStart w:id="27" w:name="_Toc41322399"/>
-      <w:r>
-        <w:rPr>
-          <w:lang w:val="en-US"/>
-        </w:rPr>
-        <w:t>Icônes de naviga</w:t>
-      </w:r>
-      <w:r>
-        <w:rPr>
-          <w:lang w:val="en-US"/>
-        </w:rPr>
-        <w:t>tion</w:t>
+      <w:bookmarkStart w:id="27" w:name="_Toc41765652"/>
+      <w:r>
+        <w:t>Icônes de navigation</w:t>
       </w:r>
       <w:bookmarkEnd w:id="27"/>
     </w:p>
@@ -2933,7 +3006,7 @@
       <w:pPr>
         <w:pStyle w:val="Titre2"/>
       </w:pPr>
-      <w:bookmarkStart w:id="28" w:name="_Toc41322400"/>
+      <w:bookmarkStart w:id="28" w:name="_Toc41765653"/>
       <w:r>
         <w:t>CREATION DU SLOGAN PARFAIT P</w:t>
       </w:r>
@@ -2946,7 +3019,7 @@
       <w:pPr>
         <w:pStyle w:val="Titre2"/>
       </w:pPr>
-      <w:bookmarkStart w:id="29" w:name="_Toc41322401"/>
+      <w:bookmarkStart w:id="29" w:name="_Toc41765654"/>
       <w:r>
         <w:t>NOTRE POLITIQUE DE</w:t>
       </w:r>
@@ -2959,7 +3032,7 @@
       <w:pPr>
         <w:pStyle w:val="Titre2"/>
       </w:pPr>
-      <w:bookmarkStart w:id="30" w:name="_Toc41322402"/>
+      <w:bookmarkStart w:id="30" w:name="_Toc41765655"/>
       <w:r>
         <w:t>NOTRE POLITIQUE DE COMMUNICATION</w:t>
       </w:r>
@@ -3000,6 +3073,13 @@
       </w:r>
     </w:p>
   </w:endnote>
+  <w:endnote w:type="continuationNotice" w:id="1">
+    <w:p>
+      <w:pPr>
+        <w:spacing w:after="0" w:line="240" w:lineRule="auto"/>
+      </w:pPr>
+    </w:p>
+  </w:endnote>
 </w:endnotes>
 </file>
 
@@ -3023,6 +3103,13 @@
       <w:r>
         <w:continuationSeparator/>
       </w:r>
+    </w:p>
+  </w:footnote>
+  <w:footnote w:type="continuationNotice" w:id="1">
+    <w:p>
+      <w:pPr>
+        <w:spacing w:after="0" w:line="240" w:lineRule="auto"/>
+      </w:pPr>
     </w:p>
   </w:footnote>
 </w:footnotes>
@@ -3720,6 +3807,54 @@
       <w:ind w:left="440"/>
     </w:pPr>
   </w:style>
+  <w:style w:type="paragraph" w:styleId="En-tte">
+    <w:name w:val="header"/>
+    <w:basedOn w:val="Normal"/>
+    <w:link w:val="En-tteCar"/>
+    <w:uiPriority w:val="99"/>
+    <w:semiHidden/>
+    <w:unhideWhenUsed/>
+    <w:rsid w:val="005C63DF"/>
+    <w:pPr>
+      <w:tabs>
+        <w:tab w:val="center" w:pos="4536"/>
+        <w:tab w:val="right" w:pos="9072"/>
+      </w:tabs>
+      <w:spacing w:after="0" w:line="240" w:lineRule="auto"/>
+    </w:pPr>
+  </w:style>
+  <w:style w:type="character" w:customStyle="1" w:styleId="En-tteCar">
+    <w:name w:val="En-tête Car"/>
+    <w:basedOn w:val="Policepardfaut"/>
+    <w:link w:val="En-tte"/>
+    <w:uiPriority w:val="99"/>
+    <w:semiHidden/>
+    <w:rsid w:val="005C63DF"/>
+  </w:style>
+  <w:style w:type="paragraph" w:styleId="Pieddepage">
+    <w:name w:val="footer"/>
+    <w:basedOn w:val="Normal"/>
+    <w:link w:val="PieddepageCar"/>
+    <w:uiPriority w:val="99"/>
+    <w:semiHidden/>
+    <w:unhideWhenUsed/>
+    <w:rsid w:val="005C63DF"/>
+    <w:pPr>
+      <w:tabs>
+        <w:tab w:val="center" w:pos="4536"/>
+        <w:tab w:val="right" w:pos="9072"/>
+      </w:tabs>
+      <w:spacing w:after="0" w:line="240" w:lineRule="auto"/>
+    </w:pPr>
+  </w:style>
+  <w:style w:type="character" w:customStyle="1" w:styleId="PieddepageCar">
+    <w:name w:val="Pied de page Car"/>
+    <w:basedOn w:val="Policepardfaut"/>
+    <w:link w:val="Pieddepage"/>
+    <w:uiPriority w:val="99"/>
+    <w:semiHidden/>
+    <w:rsid w:val="005C63DF"/>
+  </w:style>
 </w:styles>
 </file>
 
@@ -3900,7 +4035,7 @@
     <w:charset w:val="00"/>
     <w:family w:val="roman"/>
     <w:pitch w:val="variable"/>
-    <w:sig w:usb0="E0002AFF" w:usb1="C0007841" w:usb2="00000009" w:usb3="00000000" w:csb0="000001FF" w:csb1="00000000"/>
+    <w:sig w:usb0="E0002EFF" w:usb1="C000785B" w:usb2="00000009" w:usb3="00000000" w:csb0="000001FF" w:csb1="00000000"/>
   </w:font>
   <w:font w:name="Calibri Light">
     <w:panose1 w:val="020F0302020204030204"/>
@@ -3929,7 +4064,10 @@
   </w:compat>
   <w:rsids>
     <w:rsidRoot w:val="00894CE7"/>
+    <w:rsid w:val="0031634B"/>
     <w:rsid w:val="00894CE7"/>
+    <w:rsid w:val="00CF58C8"/>
+    <w:rsid w:val="00E23F9B"/>
     <w:rsid w:val="00E25C51"/>
   </w:rsids>
   <m:mathPr>
@@ -4716,6 +4854,232 @@
 </file>
 
 <file path=customXml/item2.xml><?xml version="1.0" encoding="utf-8"?>
+<p:properties xmlns:p="http://schemas.microsoft.com/office/2006/metadata/properties" xmlns:xsi="http://www.w3.org/2001/XMLSchema-instance" xmlns:pc="http://schemas.microsoft.com/office/infopath/2007/PartnerControls">
+  <documentManagement/>
+</p:properties>
+</file>
+
+<file path=customXml/item3.xml><?xml version="1.0" encoding="utf-8"?>
+<?mso-contentType ?>
+<FormTemplates xmlns="http://schemas.microsoft.com/sharepoint/v3/contenttype/forms">
+  <Display>DocumentLibraryForm</Display>
+  <Edit>DocumentLibraryForm</Edit>
+  <New>DocumentLibraryForm</New>
+</FormTemplates>
+</file>
+
+<file path=customXml/item4.xml><?xml version="1.0" encoding="utf-8"?>
+<ct:contentTypeSchema xmlns:ct="http://schemas.microsoft.com/office/2006/metadata/contentType" xmlns:ma="http://schemas.microsoft.com/office/2006/metadata/properties/metaAttributes" ct:_="" ma:_="" ma:contentTypeName="Document" ma:contentTypeID="0x0101004B084C0D1D385947A11E81065878F748" ma:contentTypeVersion="11" ma:contentTypeDescription="Create a new document." ma:contentTypeScope="" ma:versionID="01f2d93f1f3875d1fe914be3f4f1f7f3">
+  <xsd:schema xmlns:xsd="http://www.w3.org/2001/XMLSchema" xmlns:xs="http://www.w3.org/2001/XMLSchema" xmlns:p="http://schemas.microsoft.com/office/2006/metadata/properties" xmlns:ns3="d5b8895b-bd46-428f-b7a8-5196c28df959" xmlns:ns4="ea53eae6-76ce-4fe2-ad41-dac1c8d79bd5" targetNamespace="http://schemas.microsoft.com/office/2006/metadata/properties" ma:root="true" ma:fieldsID="e8a724901248df9e57a940df8e17fa0a" ns3:_="" ns4:_="">
+    <xsd:import namespace="d5b8895b-bd46-428f-b7a8-5196c28df959"/>
+    <xsd:import namespace="ea53eae6-76ce-4fe2-ad41-dac1c8d79bd5"/>
+    <xsd:element name="properties">
+      <xsd:complexType>
+        <xsd:sequence>
+          <xsd:element name="documentManagement">
+            <xsd:complexType>
+              <xsd:all>
+                <xsd:element ref="ns3:MediaServiceMetadata" minOccurs="0"/>
+                <xsd:element ref="ns3:MediaServiceFastMetadata" minOccurs="0"/>
+                <xsd:element ref="ns3:MediaServiceAutoTags" minOccurs="0"/>
+                <xsd:element ref="ns3:MediaServiceOCR" minOccurs="0"/>
+                <xsd:element ref="ns3:MediaServiceGenerationTime" minOccurs="0"/>
+                <xsd:element ref="ns3:MediaServiceEventHashCode" minOccurs="0"/>
+                <xsd:element ref="ns4:SharedWithUsers" minOccurs="0"/>
+                <xsd:element ref="ns4:SharedWithDetails" minOccurs="0"/>
+                <xsd:element ref="ns4:SharingHintHash" minOccurs="0"/>
+                <xsd:element ref="ns3:MediaServiceAutoKeyPoints" minOccurs="0"/>
+                <xsd:element ref="ns3:MediaServiceKeyPoints" minOccurs="0"/>
+              </xsd:all>
+            </xsd:complexType>
+          </xsd:element>
+        </xsd:sequence>
+      </xsd:complexType>
+    </xsd:element>
+  </xsd:schema>
+  <xsd:schema xmlns:xsd="http://www.w3.org/2001/XMLSchema" xmlns:xs="http://www.w3.org/2001/XMLSchema" xmlns:dms="http://schemas.microsoft.com/office/2006/documentManagement/types" xmlns:pc="http://schemas.microsoft.com/office/infopath/2007/PartnerControls" targetNamespace="d5b8895b-bd46-428f-b7a8-5196c28df959" elementFormDefault="qualified">
+    <xsd:import namespace="http://schemas.microsoft.com/office/2006/documentManagement/types"/>
+    <xsd:import namespace="http://schemas.microsoft.com/office/infopath/2007/PartnerControls"/>
+    <xsd:element name="MediaServiceMetadata" ma:index="8" nillable="true" ma:displayName="MediaServiceMetadata" ma:hidden="true" ma:internalName="MediaServiceMetadata" ma:readOnly="true">
+      <xsd:simpleType>
+        <xsd:restriction base="dms:Note"/>
+      </xsd:simpleType>
+    </xsd:element>
+    <xsd:element name="MediaServiceFastMetadata" ma:index="9" nillable="true" ma:displayName="MediaServiceFastMetadata" ma:hidden="true" ma:internalName="MediaServiceFastMetadata" ma:readOnly="true">
+      <xsd:simpleType>
+        <xsd:restriction base="dms:Note"/>
+      </xsd:simpleType>
+    </xsd:element>
+    <xsd:element name="MediaServiceAutoTags" ma:index="10" nillable="true" ma:displayName="Tags" ma:internalName="MediaServiceAutoTags" ma:readOnly="true">
+      <xsd:simpleType>
+        <xsd:restriction base="dms:Text"/>
+      </xsd:simpleType>
+    </xsd:element>
+    <xsd:element name="MediaServiceOCR" ma:index="11" nillable="true" ma:displayName="Extracted Text" ma:internalName="MediaServiceOCR" ma:readOnly="true">
+      <xsd:simpleType>
+        <xsd:restriction base="dms:Note">
+          <xsd:maxLength value="255"/>
+        </xsd:restriction>
+      </xsd:simpleType>
+    </xsd:element>
+    <xsd:element name="MediaServiceGenerationTime" ma:index="12" nillable="true" ma:displayName="MediaServiceGenerationTime" ma:hidden="true" ma:internalName="MediaServiceGenerationTime" ma:readOnly="true">
+      <xsd:simpleType>
+        <xsd:restriction base="dms:Text"/>
+      </xsd:simpleType>
+    </xsd:element>
+    <xsd:element name="MediaServiceEventHashCode" ma:index="13" nillable="true" ma:displayName="MediaServiceEventHashCode" ma:hidden="true" ma:internalName="MediaServiceEventHashCode" ma:readOnly="true">
+      <xsd:simpleType>
+        <xsd:restriction base="dms:Text"/>
+      </xsd:simpleType>
+    </xsd:element>
+    <xsd:element name="MediaServiceAutoKeyPoints" ma:index="17" nillable="true" ma:displayName="MediaServiceAutoKeyPoints" ma:hidden="true" ma:internalName="MediaServiceAutoKeyPoints" ma:readOnly="true">
+      <xsd:simpleType>
+        <xsd:restriction base="dms:Note"/>
+      </xsd:simpleType>
+    </xsd:element>
+    <xsd:element name="MediaServiceKeyPoints" ma:index="18" nillable="true" ma:displayName="KeyPoints" ma:internalName="MediaServiceKeyPoints" ma:readOnly="true">
+      <xsd:simpleType>
+        <xsd:restriction base="dms:Note">
+          <xsd:maxLength value="255"/>
+        </xsd:restriction>
+      </xsd:simpleType>
+    </xsd:element>
+  </xsd:schema>
+  <xsd:schema xmlns:xsd="http://www.w3.org/2001/XMLSchema" xmlns:xs="http://www.w3.org/2001/XMLSchema" xmlns:dms="http://schemas.microsoft.com/office/2006/documentManagement/types" xmlns:pc="http://schemas.microsoft.com/office/infopath/2007/PartnerControls" targetNamespace="ea53eae6-76ce-4fe2-ad41-dac1c8d79bd5" elementFormDefault="qualified">
+    <xsd:import namespace="http://schemas.microsoft.com/office/2006/documentManagement/types"/>
+    <xsd:import namespace="http://schemas.microsoft.com/office/infopath/2007/PartnerControls"/>
+    <xsd:element name="SharedWithUsers" ma:index="14" nillable="true" ma:displayName="Shared With" ma:internalName="SharedWithUsers" ma:readOnly="true">
+      <xsd:complexType>
+        <xsd:complexContent>
+          <xsd:extension base="dms:UserMulti">
+            <xsd:sequence>
+              <xsd:element name="UserInfo" minOccurs="0" maxOccurs="unbounded">
+                <xsd:complexType>
+                  <xsd:sequence>
+                    <xsd:element name="DisplayName" type="xsd:string" minOccurs="0"/>
+                    <xsd:element name="AccountId" type="dms:UserId" minOccurs="0" nillable="true"/>
+                    <xsd:element name="AccountType" type="xsd:string" minOccurs="0"/>
+                  </xsd:sequence>
+                </xsd:complexType>
+              </xsd:element>
+            </xsd:sequence>
+          </xsd:extension>
+        </xsd:complexContent>
+      </xsd:complexType>
+    </xsd:element>
+    <xsd:element name="SharedWithDetails" ma:index="15" nillable="true" ma:displayName="Shared With Details" ma:internalName="SharedWithDetails" ma:readOnly="true">
+      <xsd:simpleType>
+        <xsd:restriction base="dms:Note">
+          <xsd:maxLength value="255"/>
+        </xsd:restriction>
+      </xsd:simpleType>
+    </xsd:element>
+    <xsd:element name="SharingHintHash" ma:index="16" nillable="true" ma:displayName="Sharing Hint Hash" ma:hidden="true" ma:internalName="SharingHintHash" ma:readOnly="true">
+      <xsd:simpleType>
+        <xsd:restriction base="dms:Text"/>
+      </xsd:simpleType>
+    </xsd:element>
+  </xsd:schema>
+  <xsd:schema xmlns="http://schemas.openxmlformats.org/package/2006/metadata/core-properties" xmlns:xsd="http://www.w3.org/2001/XMLSchema" xmlns:xsi="http://www.w3.org/2001/XMLSchema-instance" xmlns:dc="http://purl.org/dc/elements/1.1/" xmlns:dcterms="http://purl.org/dc/terms/" xmlns:odoc="http://schemas.microsoft.com/internal/obd" targetNamespace="http://schemas.openxmlformats.org/package/2006/metadata/core-properties" elementFormDefault="qualified" attributeFormDefault="unqualified" blockDefault="#all">
+    <xsd:import namespace="http://purl.org/dc/elements/1.1/" schemaLocation="http://dublincore.org/schemas/xmls/qdc/2003/04/02/dc.xsd"/>
+    <xsd:import namespace="http://purl.org/dc/terms/" schemaLocation="http://dublincore.org/schemas/xmls/qdc/2003/04/02/dcterms.xsd"/>
+    <xsd:element name="coreProperties" type="CT_coreProperties"/>
+    <xsd:complexType name="CT_coreProperties">
+      <xsd:all>
+        <xsd:element ref="dc:creator" minOccurs="0" maxOccurs="1"/>
+        <xsd:element ref="dcterms:created" minOccurs="0" maxOccurs="1"/>
+        <xsd:element ref="dc:identifier" minOccurs="0" maxOccurs="1"/>
+        <xsd:element name="contentType" minOccurs="0" maxOccurs="1" type="xsd:string" ma:index="0" ma:displayName="Content Type"/>
+        <xsd:element ref="dc:title" minOccurs="0" maxOccurs="1" ma:index="4" ma:displayName="Title"/>
+        <xsd:element ref="dc:subject" minOccurs="0" maxOccurs="1"/>
+        <xsd:element ref="dc:description" minOccurs="0" maxOccurs="1"/>
+        <xsd:element name="keywords" minOccurs="0" maxOccurs="1" type="xsd:string"/>
+        <xsd:element ref="dc:language" minOccurs="0" maxOccurs="1"/>
+        <xsd:element name="category" minOccurs="0" maxOccurs="1" type="xsd:string"/>
+        <xsd:element name="version" minOccurs="0" maxOccurs="1" type="xsd:string"/>
+        <xsd:element name="revision" minOccurs="0" maxOccurs="1" type="xsd:string">
+          <xsd:annotation>
+            <xsd:documentation>
+                        This value indicates the number of saves or revisions. The application is responsible for updating this value after each revision.
+                    </xsd:documentation>
+          </xsd:annotation>
+        </xsd:element>
+        <xsd:element name="lastModifiedBy" minOccurs="0" maxOccurs="1" type="xsd:string"/>
+        <xsd:element ref="dcterms:modified" minOccurs="0" maxOccurs="1"/>
+        <xsd:element name="contentStatus" minOccurs="0" maxOccurs="1" type="xsd:string"/>
+      </xsd:all>
+    </xsd:complexType>
+  </xsd:schema>
+  <xs:schema xmlns:pc="http://schemas.microsoft.com/office/infopath/2007/PartnerControls" xmlns:xs="http://www.w3.org/2001/XMLSchema" targetNamespace="http://schemas.microsoft.com/office/infopath/2007/PartnerControls" elementFormDefault="qualified" attributeFormDefault="unqualified">
+    <xs:element name="Person">
+      <xs:complexType>
+        <xs:sequence>
+          <xs:element ref="pc:DisplayName" minOccurs="0"/>
+          <xs:element ref="pc:AccountId" minOccurs="0"/>
+          <xs:element ref="pc:AccountType" minOccurs="0"/>
+        </xs:sequence>
+      </xs:complexType>
+    </xs:element>
+    <xs:element name="DisplayName" type="xs:string"/>
+    <xs:element name="AccountId" type="xs:string"/>
+    <xs:element name="AccountType" type="xs:string"/>
+    <xs:element name="BDCAssociatedEntity">
+      <xs:complexType>
+        <xs:sequence>
+          <xs:element ref="pc:BDCEntity" minOccurs="0" maxOccurs="unbounded"/>
+        </xs:sequence>
+        <xs:attribute ref="pc:EntityNamespace"/>
+        <xs:attribute ref="pc:EntityName"/>
+        <xs:attribute ref="pc:SystemInstanceName"/>
+        <xs:attribute ref="pc:AssociationName"/>
+      </xs:complexType>
+    </xs:element>
+    <xs:attribute name="EntityNamespace" type="xs:string"/>
+    <xs:attribute name="EntityName" type="xs:string"/>
+    <xs:attribute name="SystemInstanceName" type="xs:string"/>
+    <xs:attribute name="AssociationName" type="xs:string"/>
+    <xs:element name="BDCEntity">
+      <xs:complexType>
+        <xs:sequence>
+          <xs:element ref="pc:EntityDisplayName" minOccurs="0"/>
+          <xs:element ref="pc:EntityInstanceReference" minOccurs="0"/>
+          <xs:element ref="pc:EntityId1" minOccurs="0"/>
+          <xs:element ref="pc:EntityId2" minOccurs="0"/>
+          <xs:element ref="pc:EntityId3" minOccurs="0"/>
+          <xs:element ref="pc:EntityId4" minOccurs="0"/>
+          <xs:element ref="pc:EntityId5" minOccurs="0"/>
+        </xs:sequence>
+      </xs:complexType>
+    </xs:element>
+    <xs:element name="EntityDisplayName" type="xs:string"/>
+    <xs:element name="EntityInstanceReference" type="xs:string"/>
+    <xs:element name="EntityId1" type="xs:string"/>
+    <xs:element name="EntityId2" type="xs:string"/>
+    <xs:element name="EntityId3" type="xs:string"/>
+    <xs:element name="EntityId4" type="xs:string"/>
+    <xs:element name="EntityId5" type="xs:string"/>
+    <xs:element name="Terms">
+      <xs:complexType>
+        <xs:sequence>
+          <xs:element ref="pc:TermInfo" minOccurs="0" maxOccurs="unbounded"/>
+        </xs:sequence>
+      </xs:complexType>
+    </xs:element>
+    <xs:element name="TermInfo">
+      <xs:complexType>
+        <xs:sequence>
+          <xs:element ref="pc:TermName" minOccurs="0"/>
+          <xs:element ref="pc:TermId" minOccurs="0"/>
+        </xs:sequence>
+      </xs:complexType>
+    </xs:element>
+    <xs:element name="TermName" type="xs:string"/>
+    <xs:element name="TermId" type="xs:string"/>
+  </xs:schema>
+</ct:contentTypeSchema>
+</file>
+
+<file path=customXml/item5.xml><?xml version="1.0" encoding="utf-8"?>
 <b:Sources xmlns:b="http://schemas.openxmlformats.org/officeDocument/2006/bibliography" xmlns="http://schemas.openxmlformats.org/officeDocument/2006/bibliography" SelectedStyle="\APASixthEditionOfficeOnline.xsl" StyleName="APA" Version="6"/>
 </file>
 
@@ -4728,7 +5092,43 @@
 </file>
 
 <file path=customXml/itemProps2.xml><?xml version="1.0" encoding="utf-8"?>
-<ds:datastoreItem xmlns:ds="http://schemas.openxmlformats.org/officeDocument/2006/customXml" ds:itemID="{F495C5F5-3769-440A-BAA3-7607C2D4078B}">
+<ds:datastoreItem xmlns:ds="http://schemas.openxmlformats.org/officeDocument/2006/customXml" ds:itemID="{E0EE87BA-93C8-43A9-8019-B197F22F7FE7}">
+  <ds:schemaRefs>
+    <ds:schemaRef ds:uri="http://schemas.microsoft.com/office/2006/metadata/properties"/>
+    <ds:schemaRef ds:uri="http://schemas.microsoft.com/office/infopath/2007/PartnerControls"/>
+  </ds:schemaRefs>
+</ds:datastoreItem>
+</file>
+
+<file path=customXml/itemProps3.xml><?xml version="1.0" encoding="utf-8"?>
+<ds:datastoreItem xmlns:ds="http://schemas.openxmlformats.org/officeDocument/2006/customXml" ds:itemID="{602A67BD-4DF7-47ED-9654-EEA8C7EAF8E5}">
+  <ds:schemaRefs>
+    <ds:schemaRef ds:uri="http://schemas.microsoft.com/sharepoint/v3/contenttype/forms"/>
+  </ds:schemaRefs>
+</ds:datastoreItem>
+</file>
+
+<file path=customXml/itemProps4.xml><?xml version="1.0" encoding="utf-8"?>
+<ds:datastoreItem xmlns:ds="http://schemas.openxmlformats.org/officeDocument/2006/customXml" ds:itemID="{A3886B91-4D48-4D39-94A8-FB8D895D16B3}">
+  <ds:schemaRefs>
+    <ds:schemaRef ds:uri="http://schemas.microsoft.com/office/2006/metadata/contentType"/>
+    <ds:schemaRef ds:uri="http://schemas.microsoft.com/office/2006/metadata/properties/metaAttributes"/>
+    <ds:schemaRef ds:uri="http://www.w3.org/2001/XMLSchema"/>
+    <ds:schemaRef ds:uri="http://schemas.microsoft.com/office/2006/metadata/properties"/>
+    <ds:schemaRef ds:uri="d5b8895b-bd46-428f-b7a8-5196c28df959"/>
+    <ds:schemaRef ds:uri="ea53eae6-76ce-4fe2-ad41-dac1c8d79bd5"/>
+    <ds:schemaRef ds:uri="http://schemas.microsoft.com/office/2006/documentManagement/types"/>
+    <ds:schemaRef ds:uri="http://schemas.microsoft.com/office/infopath/2007/PartnerControls"/>
+    <ds:schemaRef ds:uri="http://schemas.openxmlformats.org/package/2006/metadata/core-properties"/>
+    <ds:schemaRef ds:uri="http://purl.org/dc/elements/1.1/"/>
+    <ds:schemaRef ds:uri="http://purl.org/dc/terms/"/>
+    <ds:schemaRef ds:uri="http://schemas.microsoft.com/internal/obd"/>
+  </ds:schemaRefs>
+</ds:datastoreItem>
+</file>
+
+<file path=customXml/itemProps5.xml><?xml version="1.0" encoding="utf-8"?>
+<ds:datastoreItem xmlns:ds="http://schemas.openxmlformats.org/officeDocument/2006/customXml" ds:itemID="{7CC332BE-B147-4CBA-A99A-3843D5AAACA9}">
   <ds:schemaRefs>
     <ds:schemaRef ds:uri="http://schemas.openxmlformats.org/officeDocument/2006/bibliography"/>
   </ds:schemaRefs>

--- a/MarketingEtManagement.docx
+++ b/MarketingEtManagement.docx
@@ -10,7 +10,6 @@
           <w:docPartUnique/>
         </w:docPartObj>
       </w:sdtPr>
-      <w:sdtEndPr/>
       <w:sdtContent>
         <w:p/>
         <w:tbl>
@@ -45,7 +44,6 @@
                 <w:dataBinding w:prefixMappings="xmlns:ns0='http://schemas.openxmlformats.org/officeDocument/2006/extended-properties'" w:xpath="/ns0:Properties[1]/ns0:Company[1]" w:storeItemID="{6668398D-A668-4E3E-A5EB-62B293D839F1}"/>
                 <w:text/>
               </w:sdtPr>
-              <w:sdtEndPr/>
               <w:sdtContent>
                 <w:tc>
                   <w:tcPr>
@@ -99,7 +97,6 @@
                   <w:dataBinding w:prefixMappings="xmlns:ns0='http://schemas.openxmlformats.org/package/2006/metadata/core-properties' xmlns:ns1='http://purl.org/dc/elements/1.1/'" w:xpath="/ns0:coreProperties[1]/ns1:title[1]" w:storeItemID="{6C3C8BC8-F283-45AE-878A-BAB7291924A1}"/>
                   <w:text/>
                 </w:sdtPr>
-                <w:sdtEndPr/>
                 <w:sdtContent>
                   <w:p>
                     <w:pPr>
@@ -142,7 +139,6 @@
                 <w:dataBinding w:prefixMappings="xmlns:ns0='http://schemas.openxmlformats.org/package/2006/metadata/core-properties' xmlns:ns1='http://purl.org/dc/elements/1.1/'" w:xpath="/ns0:coreProperties[1]/ns1:subject[1]" w:storeItemID="{6C3C8BC8-F283-45AE-878A-BAB7291924A1}"/>
                 <w:text/>
               </w:sdtPr>
-              <w:sdtEndPr/>
               <w:sdtContent>
                 <w:tc>
                   <w:tcPr>
@@ -211,7 +207,6 @@
                   <w:dataBinding w:prefixMappings="xmlns:ns0='http://schemas.openxmlformats.org/package/2006/metadata/core-properties' xmlns:ns1='http://purl.org/dc/elements/1.1/'" w:xpath="/ns0:coreProperties[1]/ns1:creator[1]" w:storeItemID="{6C3C8BC8-F283-45AE-878A-BAB7291924A1}"/>
                   <w:text/>
                 </w:sdtPr>
-                <w:sdtEndPr/>
                 <w:sdtContent>
                   <w:p>
                     <w:pPr>
@@ -228,15 +223,25 @@
                         <w:sz w:val="26"/>
                         <w:szCs w:val="26"/>
                       </w:rPr>
-                      <w:t>Léo AUVRAY</w:t>
+                      <w:t xml:space="preserve">Léo AUVRAY – Maxence LUX – Sébastien </w:t>
                     </w:r>
+                    <w:proofErr w:type="spellStart"/>
                     <w:r>
                       <w:rPr>
                         <w:color w:val="4472C4" w:themeColor="accent1"/>
                         <w:sz w:val="26"/>
                         <w:szCs w:val="26"/>
                       </w:rPr>
-                      <w:t xml:space="preserve"> – Maxence LUX – Sébastien Cron – Benoit DIEMER</w:t>
+                      <w:t>Cron</w:t>
+                    </w:r>
+                    <w:proofErr w:type="spellEnd"/>
+                    <w:r>
+                      <w:rPr>
+                        <w:color w:val="4472C4" w:themeColor="accent1"/>
+                        <w:sz w:val="26"/>
+                        <w:szCs w:val="26"/>
+                      </w:rPr>
+                      <w:t xml:space="preserve"> – Benoit DIEMER</w:t>
                     </w:r>
                   </w:p>
                 </w:sdtContent>
@@ -262,7 +267,6 @@
                     <w:calendar w:val="gregorian"/>
                   </w:date>
                 </w:sdtPr>
-                <w:sdtEndPr/>
                 <w:sdtContent>
                   <w:p>
                     <w:pPr>
@@ -2619,34 +2623,72 @@
     </w:p>
     <w:p/>
     <w:p>
+      <w:pPr>
+        <w:rPr>
+          <w:lang w:val="en-US"/>
+        </w:rPr>
+      </w:pPr>
+      <w:r>
+        <w:rPr>
+          <w:lang w:val="en-US"/>
+        </w:rPr>
+        <w:t>SurveyMonkey</w:t>
+      </w:r>
+    </w:p>
+    <w:p>
+      <w:pPr>
+        <w:rPr>
+          <w:lang w:val="en-US"/>
+        </w:rPr>
+      </w:pPr>
+      <w:r>
+        <w:rPr>
+          <w:lang w:val="en-US"/>
+        </w:rPr>
+        <w:t>Google Forms</w:t>
+      </w:r>
+    </w:p>
+    <w:p>
+      <w:pPr>
+        <w:rPr>
+          <w:lang w:val="en-US"/>
+        </w:rPr>
+      </w:pPr>
       <w:proofErr w:type="spellStart"/>
       <w:r>
-        <w:t>SurveyMonkey</w:t>
+        <w:rPr>
+          <w:lang w:val="en-US"/>
+        </w:rPr>
+        <w:t>LimeSurvey</w:t>
       </w:r>
       <w:proofErr w:type="spellEnd"/>
     </w:p>
     <w:p>
-      <w:r>
-        <w:t>Google Forms</w:t>
-      </w:r>
-    </w:p>
-    <w:p>
+      <w:pPr>
+        <w:rPr>
+          <w:lang w:val="en-US"/>
+        </w:rPr>
+      </w:pPr>
       <w:proofErr w:type="spellStart"/>
       <w:r>
-        <w:t>LimeSurvey</w:t>
+        <w:rPr>
+          <w:lang w:val="en-US"/>
+        </w:rPr>
+        <w:t>Typeform</w:t>
       </w:r>
       <w:proofErr w:type="spellEnd"/>
     </w:p>
     <w:p>
+      <w:pPr>
+        <w:rPr>
+          <w:lang w:val="en-US"/>
+        </w:rPr>
+      </w:pPr>
       <w:proofErr w:type="spellStart"/>
       <w:r>
-        <w:t>Typeform</w:t>
-      </w:r>
-      <w:proofErr w:type="spellEnd"/>
-    </w:p>
-    <w:p>
-      <w:proofErr w:type="spellStart"/>
-      <w:r>
+        <w:rPr>
+          <w:lang w:val="en-US"/>
+        </w:rPr>
         <w:t>Surveyplanet</w:t>
       </w:r>
       <w:proofErr w:type="spellEnd"/>
@@ -2846,6 +2888,7 @@
       </w:r>
       <w:bookmarkEnd w:id="15"/>
     </w:p>
+    <w:p/>
     <w:p>
       <w:pPr>
         <w:pStyle w:val="Titre3"/>
@@ -2856,6 +2899,7 @@
       </w:r>
       <w:bookmarkEnd w:id="16"/>
     </w:p>
+    <w:p/>
     <w:p>
       <w:pPr>
         <w:pStyle w:val="Titre3"/>
@@ -2866,6 +2910,7 @@
       </w:r>
       <w:bookmarkEnd w:id="17"/>
     </w:p>
+    <w:p/>
     <w:p>
       <w:pPr>
         <w:pStyle w:val="Titre2"/>
@@ -2876,6 +2921,7 @@
       </w:r>
       <w:bookmarkEnd w:id="18"/>
     </w:p>
+    <w:p/>
     <w:p>
       <w:pPr>
         <w:pStyle w:val="Titre3"/>
@@ -2892,6 +2938,7 @@
       </w:r>
       <w:bookmarkEnd w:id="19"/>
     </w:p>
+    <w:p/>
     <w:p>
       <w:pPr>
         <w:pStyle w:val="Titre3"/>
@@ -2915,6 +2962,12 @@
       <w:bookmarkEnd w:id="20"/>
     </w:p>
     <w:p>
+      <w:r>
+        <w:t>Nous allons mettre en place une offre de sondage sponsorisé : une entreprise peut payer pour que son sondage soit mis en avant auprès de notre communauté afin d’avoir de nombreux résultats assurés.</w:t>
+      </w:r>
+    </w:p>
+    <w:p/>
+    <w:p>
       <w:pPr>
         <w:pStyle w:val="Titre3"/>
       </w:pPr>
@@ -2930,6 +2983,7 @@
       </w:r>
       <w:bookmarkEnd w:id="21"/>
     </w:p>
+    <w:p/>
     <w:p>
       <w:pPr>
         <w:pStyle w:val="Titre3"/>
@@ -2943,6 +2997,7 @@
       </w:r>
       <w:bookmarkEnd w:id="22"/>
     </w:p>
+    <w:p/>
     <w:p>
       <w:pPr>
         <w:pStyle w:val="Titre2"/>
@@ -2956,6 +3011,7 @@
       </w:r>
       <w:bookmarkEnd w:id="23"/>
     </w:p>
+    <w:p/>
     <w:p>
       <w:pPr>
         <w:pStyle w:val="Titre2"/>
@@ -2969,6 +3025,7 @@
       </w:r>
       <w:bookmarkEnd w:id="24"/>
     </w:p>
+    <w:p/>
     <w:p>
       <w:pPr>
         <w:pStyle w:val="Titre3"/>
@@ -2979,6 +3036,7 @@
       </w:r>
       <w:bookmarkEnd w:id="25"/>
     </w:p>
+    <w:p/>
     <w:p>
       <w:pPr>
         <w:pStyle w:val="Titre3"/>
@@ -2992,6 +3050,7 @@
         <w:t xml:space="preserve"> </w:t>
       </w:r>
     </w:p>
+    <w:p/>
     <w:p>
       <w:pPr>
         <w:pStyle w:val="Titre3"/>
@@ -3002,6 +3061,7 @@
       </w:r>
       <w:bookmarkEnd w:id="27"/>
     </w:p>
+    <w:p/>
     <w:p>
       <w:pPr>
         <w:pStyle w:val="Titre2"/>
@@ -3015,6 +3075,7 @@
       </w:r>
       <w:bookmarkEnd w:id="28"/>
     </w:p>
+    <w:p/>
     <w:p>
       <w:pPr>
         <w:pStyle w:val="Titre2"/>
@@ -3028,16 +3089,19 @@
       </w:r>
       <w:bookmarkEnd w:id="29"/>
     </w:p>
+    <w:p/>
     <w:p>
       <w:pPr>
         <w:pStyle w:val="Titre2"/>
       </w:pPr>
       <w:bookmarkStart w:id="30" w:name="_Toc41765655"/>
       <w:r>
+        <w:lastRenderedPageBreak/>
         <w:t>NOTRE POLITIQUE DE COMMUNICATION</w:t>
       </w:r>
       <w:bookmarkEnd w:id="30"/>
     </w:p>
+    <w:p/>
     <w:p/>
     <w:sectPr>
       <w:pgSz w:w="11906" w:h="16838"/>
@@ -4067,6 +4131,7 @@
     <w:rsid w:val="0031634B"/>
     <w:rsid w:val="00894CE7"/>
     <w:rsid w:val="00CF58C8"/>
+    <w:rsid w:val="00D711DD"/>
     <w:rsid w:val="00E23F9B"/>
     <w:rsid w:val="00E25C51"/>
   </w:rsids>
@@ -4854,21 +4919,6 @@
 </file>
 
 <file path=customXml/item2.xml><?xml version="1.0" encoding="utf-8"?>
-<p:properties xmlns:p="http://schemas.microsoft.com/office/2006/metadata/properties" xmlns:xsi="http://www.w3.org/2001/XMLSchema-instance" xmlns:pc="http://schemas.microsoft.com/office/infopath/2007/PartnerControls">
-  <documentManagement/>
-</p:properties>
-</file>
-
-<file path=customXml/item3.xml><?xml version="1.0" encoding="utf-8"?>
-<?mso-contentType ?>
-<FormTemplates xmlns="http://schemas.microsoft.com/sharepoint/v3/contenttype/forms">
-  <Display>DocumentLibraryForm</Display>
-  <Edit>DocumentLibraryForm</Edit>
-  <New>DocumentLibraryForm</New>
-</FormTemplates>
-</file>
-
-<file path=customXml/item4.xml><?xml version="1.0" encoding="utf-8"?>
 <ct:contentTypeSchema xmlns:ct="http://schemas.microsoft.com/office/2006/metadata/contentType" xmlns:ma="http://schemas.microsoft.com/office/2006/metadata/properties/metaAttributes" ct:_="" ma:_="" ma:contentTypeName="Document" ma:contentTypeID="0x0101004B084C0D1D385947A11E81065878F748" ma:contentTypeVersion="11" ma:contentTypeDescription="Create a new document." ma:contentTypeScope="" ma:versionID="01f2d93f1f3875d1fe914be3f4f1f7f3">
   <xsd:schema xmlns:xsd="http://www.w3.org/2001/XMLSchema" xmlns:xs="http://www.w3.org/2001/XMLSchema" xmlns:p="http://schemas.microsoft.com/office/2006/metadata/properties" xmlns:ns3="d5b8895b-bd46-428f-b7a8-5196c28df959" xmlns:ns4="ea53eae6-76ce-4fe2-ad41-dac1c8d79bd5" targetNamespace="http://schemas.microsoft.com/office/2006/metadata/properties" ma:root="true" ma:fieldsID="e8a724901248df9e57a940df8e17fa0a" ns3:_="" ns4:_="">
     <xsd:import namespace="d5b8895b-bd46-428f-b7a8-5196c28df959"/>
@@ -5079,6 +5129,21 @@
 </ct:contentTypeSchema>
 </file>
 
+<file path=customXml/item3.xml><?xml version="1.0" encoding="utf-8"?>
+<p:properties xmlns:p="http://schemas.microsoft.com/office/2006/metadata/properties" xmlns:xsi="http://www.w3.org/2001/XMLSchema-instance" xmlns:pc="http://schemas.microsoft.com/office/infopath/2007/PartnerControls">
+  <documentManagement/>
+</p:properties>
+</file>
+
+<file path=customXml/item4.xml><?xml version="1.0" encoding="utf-8"?>
+<?mso-contentType ?>
+<FormTemplates xmlns="http://schemas.microsoft.com/sharepoint/v3/contenttype/forms">
+  <Display>DocumentLibraryForm</Display>
+  <Edit>DocumentLibraryForm</Edit>
+  <New>DocumentLibraryForm</New>
+</FormTemplates>
+</file>
+
 <file path=customXml/item5.xml><?xml version="1.0" encoding="utf-8"?>
 <b:Sources xmlns:b="http://schemas.openxmlformats.org/officeDocument/2006/bibliography" xmlns="http://schemas.openxmlformats.org/officeDocument/2006/bibliography" SelectedStyle="\APASixthEditionOfficeOnline.xsl" StyleName="APA" Version="6"/>
 </file>
@@ -5092,23 +5157,6 @@
 </file>
 
 <file path=customXml/itemProps2.xml><?xml version="1.0" encoding="utf-8"?>
-<ds:datastoreItem xmlns:ds="http://schemas.openxmlformats.org/officeDocument/2006/customXml" ds:itemID="{E0EE87BA-93C8-43A9-8019-B197F22F7FE7}">
-  <ds:schemaRefs>
-    <ds:schemaRef ds:uri="http://schemas.microsoft.com/office/2006/metadata/properties"/>
-    <ds:schemaRef ds:uri="http://schemas.microsoft.com/office/infopath/2007/PartnerControls"/>
-  </ds:schemaRefs>
-</ds:datastoreItem>
-</file>
-
-<file path=customXml/itemProps3.xml><?xml version="1.0" encoding="utf-8"?>
-<ds:datastoreItem xmlns:ds="http://schemas.openxmlformats.org/officeDocument/2006/customXml" ds:itemID="{602A67BD-4DF7-47ED-9654-EEA8C7EAF8E5}">
-  <ds:schemaRefs>
-    <ds:schemaRef ds:uri="http://schemas.microsoft.com/sharepoint/v3/contenttype/forms"/>
-  </ds:schemaRefs>
-</ds:datastoreItem>
-</file>
-
-<file path=customXml/itemProps4.xml><?xml version="1.0" encoding="utf-8"?>
 <ds:datastoreItem xmlns:ds="http://schemas.openxmlformats.org/officeDocument/2006/customXml" ds:itemID="{A3886B91-4D48-4D39-94A8-FB8D895D16B3}">
   <ds:schemaRefs>
     <ds:schemaRef ds:uri="http://schemas.microsoft.com/office/2006/metadata/contentType"/>
@@ -5127,8 +5175,25 @@
 </ds:datastoreItem>
 </file>
 
+<file path=customXml/itemProps3.xml><?xml version="1.0" encoding="utf-8"?>
+<ds:datastoreItem xmlns:ds="http://schemas.openxmlformats.org/officeDocument/2006/customXml" ds:itemID="{E0EE87BA-93C8-43A9-8019-B197F22F7FE7}">
+  <ds:schemaRefs>
+    <ds:schemaRef ds:uri="http://schemas.microsoft.com/office/2006/metadata/properties"/>
+    <ds:schemaRef ds:uri="http://schemas.microsoft.com/office/infopath/2007/PartnerControls"/>
+  </ds:schemaRefs>
+</ds:datastoreItem>
+</file>
+
+<file path=customXml/itemProps4.xml><?xml version="1.0" encoding="utf-8"?>
+<ds:datastoreItem xmlns:ds="http://schemas.openxmlformats.org/officeDocument/2006/customXml" ds:itemID="{602A67BD-4DF7-47ED-9654-EEA8C7EAF8E5}">
+  <ds:schemaRefs>
+    <ds:schemaRef ds:uri="http://schemas.microsoft.com/sharepoint/v3/contenttype/forms"/>
+  </ds:schemaRefs>
+</ds:datastoreItem>
+</file>
+
 <file path=customXml/itemProps5.xml><?xml version="1.0" encoding="utf-8"?>
-<ds:datastoreItem xmlns:ds="http://schemas.openxmlformats.org/officeDocument/2006/customXml" ds:itemID="{7CC332BE-B147-4CBA-A99A-3843D5AAACA9}">
+<ds:datastoreItem xmlns:ds="http://schemas.openxmlformats.org/officeDocument/2006/customXml" ds:itemID="{F61E0CC5-3A10-417F-8A08-F75126AD9F2E}">
   <ds:schemaRefs>
     <ds:schemaRef ds:uri="http://schemas.openxmlformats.org/officeDocument/2006/bibliography"/>
   </ds:schemaRefs>

--- a/MarketingEtManagement.docx
+++ b/MarketingEtManagement.docx
@@ -10,6 +10,7 @@
           <w:docPartUnique/>
         </w:docPartObj>
       </w:sdtPr>
+      <w:sdtEndPr/>
       <w:sdtContent>
         <w:p/>
         <w:tbl>
@@ -44,6 +45,7 @@
                 <w:dataBinding w:prefixMappings="xmlns:ns0='http://schemas.openxmlformats.org/officeDocument/2006/extended-properties'" w:xpath="/ns0:Properties[1]/ns0:Company[1]" w:storeItemID="{6668398D-A668-4E3E-A5EB-62B293D839F1}"/>
                 <w:text/>
               </w:sdtPr>
+              <w:sdtEndPr/>
               <w:sdtContent>
                 <w:tc>
                   <w:tcPr>
@@ -97,6 +99,7 @@
                   <w:dataBinding w:prefixMappings="xmlns:ns0='http://schemas.openxmlformats.org/package/2006/metadata/core-properties' xmlns:ns1='http://purl.org/dc/elements/1.1/'" w:xpath="/ns0:coreProperties[1]/ns1:title[1]" w:storeItemID="{6C3C8BC8-F283-45AE-878A-BAB7291924A1}"/>
                   <w:text/>
                 </w:sdtPr>
+                <w:sdtEndPr/>
                 <w:sdtContent>
                   <w:p>
                     <w:pPr>
@@ -139,6 +142,7 @@
                 <w:dataBinding w:prefixMappings="xmlns:ns0='http://schemas.openxmlformats.org/package/2006/metadata/core-properties' xmlns:ns1='http://purl.org/dc/elements/1.1/'" w:xpath="/ns0:coreProperties[1]/ns1:subject[1]" w:storeItemID="{6C3C8BC8-F283-45AE-878A-BAB7291924A1}"/>
                 <w:text/>
               </w:sdtPr>
+              <w:sdtEndPr/>
               <w:sdtContent>
                 <w:tc>
                   <w:tcPr>
@@ -207,6 +211,7 @@
                   <w:dataBinding w:prefixMappings="xmlns:ns0='http://schemas.openxmlformats.org/package/2006/metadata/core-properties' xmlns:ns1='http://purl.org/dc/elements/1.1/'" w:xpath="/ns0:coreProperties[1]/ns1:creator[1]" w:storeItemID="{6C3C8BC8-F283-45AE-878A-BAB7291924A1}"/>
                   <w:text/>
                 </w:sdtPr>
+                <w:sdtEndPr/>
                 <w:sdtContent>
                   <w:p>
                     <w:pPr>
@@ -267,6 +272,7 @@
                     <w:calendar w:val="gregorian"/>
                   </w:date>
                 </w:sdtPr>
+                <w:sdtEndPr/>
                 <w:sdtContent>
                   <w:p>
                     <w:pPr>
@@ -2910,6 +2916,61 @@
       </w:r>
       <w:bookmarkEnd w:id="17"/>
     </w:p>
+    <w:p>
+      <w:r>
+        <w:rPr>
+          <w:noProof/>
+        </w:rPr>
+        <w:drawing>
+          <wp:inline distT="0" distB="0" distL="0" distR="0" wp14:anchorId="6DB7D5C9" wp14:editId="700A62A9">
+            <wp:extent cx="5760720" cy="2941320"/>
+            <wp:effectExtent l="0" t="0" r="0" b="0"/>
+            <wp:docPr id="2" name="Image 2"/>
+            <wp:cNvGraphicFramePr>
+              <a:graphicFrameLocks xmlns:a="http://schemas.openxmlformats.org/drawingml/2006/main" noChangeAspect="1"/>
+            </wp:cNvGraphicFramePr>
+            <a:graphic xmlns:a="http://schemas.openxmlformats.org/drawingml/2006/main">
+              <a:graphicData uri="http://schemas.openxmlformats.org/drawingml/2006/picture">
+                <pic:pic xmlns:pic="http://schemas.openxmlformats.org/drawingml/2006/picture">
+                  <pic:nvPicPr>
+                    <pic:cNvPr id="0" name="Picture 3"/>
+                    <pic:cNvPicPr>
+                      <a:picLocks noChangeAspect="1" noChangeArrowheads="1"/>
+                    </pic:cNvPicPr>
+                  </pic:nvPicPr>
+                  <pic:blipFill>
+                    <a:blip r:embed="rId11">
+                      <a:extLst>
+                        <a:ext uri="{28A0092B-C50C-407E-A947-70E740481C1C}">
+                          <a14:useLocalDpi xmlns:a14="http://schemas.microsoft.com/office/drawing/2010/main" val="0"/>
+                        </a:ext>
+                      </a:extLst>
+                    </a:blip>
+                    <a:srcRect/>
+                    <a:stretch>
+                      <a:fillRect/>
+                    </a:stretch>
+                  </pic:blipFill>
+                  <pic:spPr bwMode="auto">
+                    <a:xfrm>
+                      <a:off x="0" y="0"/>
+                      <a:ext cx="5760720" cy="2941320"/>
+                    </a:xfrm>
+                    <a:prstGeom prst="rect">
+                      <a:avLst/>
+                    </a:prstGeom>
+                    <a:noFill/>
+                    <a:ln>
+                      <a:noFill/>
+                    </a:ln>
+                  </pic:spPr>
+                </pic:pic>
+              </a:graphicData>
+            </a:graphic>
+          </wp:inline>
+        </w:drawing>
+      </w:r>
+    </w:p>
     <w:p/>
     <w:p>
       <w:pPr>
@@ -3018,6 +3079,7 @@
       </w:pPr>
       <w:bookmarkStart w:id="24" w:name="_Toc41765649"/>
       <w:r>
+        <w:lastRenderedPageBreak/>
         <w:t>CONCEVOIR UNE IDENTITE V</w:t>
       </w:r>
       <w:r>
@@ -3036,7 +3098,61 @@
       </w:r>
       <w:bookmarkEnd w:id="25"/>
     </w:p>
-    <w:p/>
+    <w:p>
+      <w:r>
+        <w:rPr>
+          <w:noProof/>
+        </w:rPr>
+        <w:drawing>
+          <wp:inline distT="0" distB="0" distL="0" distR="0" wp14:anchorId="31B78CFD" wp14:editId="7566D5B8">
+            <wp:extent cx="5760720" cy="1308735"/>
+            <wp:effectExtent l="0" t="0" r="0" b="5715"/>
+            <wp:docPr id="3" name="Image 3"/>
+            <wp:cNvGraphicFramePr>
+              <a:graphicFrameLocks xmlns:a="http://schemas.openxmlformats.org/drawingml/2006/main" noChangeAspect="1"/>
+            </wp:cNvGraphicFramePr>
+            <a:graphic xmlns:a="http://schemas.openxmlformats.org/drawingml/2006/main">
+              <a:graphicData uri="http://schemas.openxmlformats.org/drawingml/2006/picture">
+                <pic:pic xmlns:pic="http://schemas.openxmlformats.org/drawingml/2006/picture">
+                  <pic:nvPicPr>
+                    <pic:cNvPr id="0" name="Picture 5"/>
+                    <pic:cNvPicPr>
+                      <a:picLocks noChangeAspect="1" noChangeArrowheads="1"/>
+                    </pic:cNvPicPr>
+                  </pic:nvPicPr>
+                  <pic:blipFill>
+                    <a:blip r:embed="rId12">
+                      <a:extLst>
+                        <a:ext uri="{28A0092B-C50C-407E-A947-70E740481C1C}">
+                          <a14:useLocalDpi xmlns:a14="http://schemas.microsoft.com/office/drawing/2010/main" val="0"/>
+                        </a:ext>
+                      </a:extLst>
+                    </a:blip>
+                    <a:srcRect/>
+                    <a:stretch>
+                      <a:fillRect/>
+                    </a:stretch>
+                  </pic:blipFill>
+                  <pic:spPr bwMode="auto">
+                    <a:xfrm>
+                      <a:off x="0" y="0"/>
+                      <a:ext cx="5760720" cy="1308735"/>
+                    </a:xfrm>
+                    <a:prstGeom prst="rect">
+                      <a:avLst/>
+                    </a:prstGeom>
+                    <a:noFill/>
+                    <a:ln>
+                      <a:noFill/>
+                    </a:ln>
+                  </pic:spPr>
+                </pic:pic>
+              </a:graphicData>
+            </a:graphic>
+          </wp:inline>
+        </w:drawing>
+      </w:r>
+    </w:p>
     <w:p>
       <w:pPr>
         <w:pStyle w:val="Titre3"/>
@@ -3050,7 +3166,61 @@
         <w:t xml:space="preserve"> </w:t>
       </w:r>
     </w:p>
-    <w:p/>
+    <w:p>
+      <w:r>
+        <w:rPr>
+          <w:noProof/>
+        </w:rPr>
+        <w:drawing>
+          <wp:inline distT="0" distB="0" distL="0" distR="0" wp14:anchorId="2BAE0155" wp14:editId="589AB3F3">
+            <wp:extent cx="5760720" cy="3107690"/>
+            <wp:effectExtent l="0" t="0" r="0" b="0"/>
+            <wp:docPr id="1" name="Image 1"/>
+            <wp:cNvGraphicFramePr>
+              <a:graphicFrameLocks xmlns:a="http://schemas.openxmlformats.org/drawingml/2006/main" noChangeAspect="1"/>
+            </wp:cNvGraphicFramePr>
+            <a:graphic xmlns:a="http://schemas.openxmlformats.org/drawingml/2006/main">
+              <a:graphicData uri="http://schemas.openxmlformats.org/drawingml/2006/picture">
+                <pic:pic xmlns:pic="http://schemas.openxmlformats.org/drawingml/2006/picture">
+                  <pic:nvPicPr>
+                    <pic:cNvPr id="0" name="Picture 1"/>
+                    <pic:cNvPicPr>
+                      <a:picLocks noChangeAspect="1" noChangeArrowheads="1"/>
+                    </pic:cNvPicPr>
+                  </pic:nvPicPr>
+                  <pic:blipFill>
+                    <a:blip r:embed="rId13">
+                      <a:extLst>
+                        <a:ext uri="{28A0092B-C50C-407E-A947-70E740481C1C}">
+                          <a14:useLocalDpi xmlns:a14="http://schemas.microsoft.com/office/drawing/2010/main" val="0"/>
+                        </a:ext>
+                      </a:extLst>
+                    </a:blip>
+                    <a:srcRect/>
+                    <a:stretch>
+                      <a:fillRect/>
+                    </a:stretch>
+                  </pic:blipFill>
+                  <pic:spPr bwMode="auto">
+                    <a:xfrm>
+                      <a:off x="0" y="0"/>
+                      <a:ext cx="5760720" cy="3107690"/>
+                    </a:xfrm>
+                    <a:prstGeom prst="rect">
+                      <a:avLst/>
+                    </a:prstGeom>
+                    <a:noFill/>
+                    <a:ln>
+                      <a:noFill/>
+                    </a:ln>
+                  </pic:spPr>
+                </pic:pic>
+              </a:graphicData>
+            </a:graphic>
+          </wp:inline>
+        </w:drawing>
+      </w:r>
+    </w:p>
     <w:p>
       <w:pPr>
         <w:pStyle w:val="Titre3"/>
@@ -3096,7 +3266,6 @@
       </w:pPr>
       <w:bookmarkStart w:id="30" w:name="_Toc41765655"/>
       <w:r>
-        <w:lastRenderedPageBreak/>
         <w:t>NOTRE POLITIQUE DE COMMUNICATION</w:t>
       </w:r>
       <w:bookmarkEnd w:id="30"/>
@@ -4131,6 +4300,7 @@
     <w:rsid w:val="0031634B"/>
     <w:rsid w:val="00894CE7"/>
     <w:rsid w:val="00CF58C8"/>
+    <w:rsid w:val="00D2538B"/>
     <w:rsid w:val="00D711DD"/>
     <w:rsid w:val="00E23F9B"/>
     <w:rsid w:val="00E25C51"/>
@@ -4919,6 +5089,12 @@
 </file>
 
 <file path=customXml/item2.xml><?xml version="1.0" encoding="utf-8"?>
+<p:properties xmlns:p="http://schemas.microsoft.com/office/2006/metadata/properties" xmlns:xsi="http://www.w3.org/2001/XMLSchema-instance" xmlns:pc="http://schemas.microsoft.com/office/infopath/2007/PartnerControls">
+  <documentManagement/>
+</p:properties>
+</file>
+
+<file path=customXml/item3.xml><?xml version="1.0" encoding="utf-8"?>
 <ct:contentTypeSchema xmlns:ct="http://schemas.microsoft.com/office/2006/metadata/contentType" xmlns:ma="http://schemas.microsoft.com/office/2006/metadata/properties/metaAttributes" ct:_="" ma:_="" ma:contentTypeName="Document" ma:contentTypeID="0x0101004B084C0D1D385947A11E81065878F748" ma:contentTypeVersion="11" ma:contentTypeDescription="Create a new document." ma:contentTypeScope="" ma:versionID="01f2d93f1f3875d1fe914be3f4f1f7f3">
   <xsd:schema xmlns:xsd="http://www.w3.org/2001/XMLSchema" xmlns:xs="http://www.w3.org/2001/XMLSchema" xmlns:p="http://schemas.microsoft.com/office/2006/metadata/properties" xmlns:ns3="d5b8895b-bd46-428f-b7a8-5196c28df959" xmlns:ns4="ea53eae6-76ce-4fe2-ad41-dac1c8d79bd5" targetNamespace="http://schemas.microsoft.com/office/2006/metadata/properties" ma:root="true" ma:fieldsID="e8a724901248df9e57a940df8e17fa0a" ns3:_="" ns4:_="">
     <xsd:import namespace="d5b8895b-bd46-428f-b7a8-5196c28df959"/>
@@ -5129,23 +5305,17 @@
 </ct:contentTypeSchema>
 </file>
 
-<file path=customXml/item3.xml><?xml version="1.0" encoding="utf-8"?>
-<p:properties xmlns:p="http://schemas.microsoft.com/office/2006/metadata/properties" xmlns:xsi="http://www.w3.org/2001/XMLSchema-instance" xmlns:pc="http://schemas.microsoft.com/office/infopath/2007/PartnerControls">
-  <documentManagement/>
-</p:properties>
+<file path=customXml/item4.xml><?xml version="1.0" encoding="utf-8"?>
+<b:Sources xmlns:b="http://schemas.openxmlformats.org/officeDocument/2006/bibliography" xmlns="http://schemas.openxmlformats.org/officeDocument/2006/bibliography" SelectedStyle="\APASixthEditionOfficeOnline.xsl" StyleName="APA" Version="6"/>
 </file>
 
-<file path=customXml/item4.xml><?xml version="1.0" encoding="utf-8"?>
+<file path=customXml/item5.xml><?xml version="1.0" encoding="utf-8"?>
 <?mso-contentType ?>
 <FormTemplates xmlns="http://schemas.microsoft.com/sharepoint/v3/contenttype/forms">
   <Display>DocumentLibraryForm</Display>
   <Edit>DocumentLibraryForm</Edit>
   <New>DocumentLibraryForm</New>
 </FormTemplates>
-</file>
-
-<file path=customXml/item5.xml><?xml version="1.0" encoding="utf-8"?>
-<b:Sources xmlns:b="http://schemas.openxmlformats.org/officeDocument/2006/bibliography" xmlns="http://schemas.openxmlformats.org/officeDocument/2006/bibliography" SelectedStyle="\APASixthEditionOfficeOnline.xsl" StyleName="APA" Version="6"/>
 </file>
 
 <file path=customXml/itemProps1.xml><?xml version="1.0" encoding="utf-8"?>
@@ -5157,6 +5327,15 @@
 </file>
 
 <file path=customXml/itemProps2.xml><?xml version="1.0" encoding="utf-8"?>
+<ds:datastoreItem xmlns:ds="http://schemas.openxmlformats.org/officeDocument/2006/customXml" ds:itemID="{E0EE87BA-93C8-43A9-8019-B197F22F7FE7}">
+  <ds:schemaRefs>
+    <ds:schemaRef ds:uri="http://schemas.microsoft.com/office/2006/metadata/properties"/>
+    <ds:schemaRef ds:uri="http://schemas.microsoft.com/office/infopath/2007/PartnerControls"/>
+  </ds:schemaRefs>
+</ds:datastoreItem>
+</file>
+
+<file path=customXml/itemProps3.xml><?xml version="1.0" encoding="utf-8"?>
 <ds:datastoreItem xmlns:ds="http://schemas.openxmlformats.org/officeDocument/2006/customXml" ds:itemID="{A3886B91-4D48-4D39-94A8-FB8D895D16B3}">
   <ds:schemaRefs>
     <ds:schemaRef ds:uri="http://schemas.microsoft.com/office/2006/metadata/contentType"/>
@@ -5175,27 +5354,18 @@
 </ds:datastoreItem>
 </file>
 
-<file path=customXml/itemProps3.xml><?xml version="1.0" encoding="utf-8"?>
-<ds:datastoreItem xmlns:ds="http://schemas.openxmlformats.org/officeDocument/2006/customXml" ds:itemID="{E0EE87BA-93C8-43A9-8019-B197F22F7FE7}">
+<file path=customXml/itemProps4.xml><?xml version="1.0" encoding="utf-8"?>
+<ds:datastoreItem xmlns:ds="http://schemas.openxmlformats.org/officeDocument/2006/customXml" ds:itemID="{F61E0CC5-3A10-417F-8A08-F75126AD9F2E}">
   <ds:schemaRefs>
-    <ds:schemaRef ds:uri="http://schemas.microsoft.com/office/2006/metadata/properties"/>
-    <ds:schemaRef ds:uri="http://schemas.microsoft.com/office/infopath/2007/PartnerControls"/>
+    <ds:schemaRef ds:uri="http://schemas.openxmlformats.org/officeDocument/2006/bibliography"/>
   </ds:schemaRefs>
 </ds:datastoreItem>
 </file>
 
-<file path=customXml/itemProps4.xml><?xml version="1.0" encoding="utf-8"?>
+<file path=customXml/itemProps5.xml><?xml version="1.0" encoding="utf-8"?>
 <ds:datastoreItem xmlns:ds="http://schemas.openxmlformats.org/officeDocument/2006/customXml" ds:itemID="{602A67BD-4DF7-47ED-9654-EEA8C7EAF8E5}">
   <ds:schemaRefs>
     <ds:schemaRef ds:uri="http://schemas.microsoft.com/sharepoint/v3/contenttype/forms"/>
   </ds:schemaRefs>
 </ds:datastoreItem>
-</file>
-
-<file path=customXml/itemProps5.xml><?xml version="1.0" encoding="utf-8"?>
-<ds:datastoreItem xmlns:ds="http://schemas.openxmlformats.org/officeDocument/2006/customXml" ds:itemID="{F61E0CC5-3A10-417F-8A08-F75126AD9F2E}">
-  <ds:schemaRefs>
-    <ds:schemaRef ds:uri="http://schemas.openxmlformats.org/officeDocument/2006/bibliography"/>
-  </ds:schemaRefs>
-</ds:datastoreItem>
 </file>
--- a/MarketingEtManagement.docx
+++ b/MarketingEtManagement.docx
@@ -179,16 +179,16 @@
         <w:tbl>
           <w:tblPr>
             <w:tblpPr w:leftFromText="187" w:rightFromText="187" w:horzAnchor="margin" w:tblpXSpec="center" w:tblpYSpec="bottom"/>
-            <w:tblW w:w="3857" w:type="pct"/>
+            <w:tblW w:w="3907" w:type="pct"/>
             <w:tblLook w:val="04A0" w:firstRow="1" w:lastRow="0" w:firstColumn="1" w:lastColumn="0" w:noHBand="0" w:noVBand="1"/>
           </w:tblPr>
           <w:tblGrid>
-            <w:gridCol w:w="6998"/>
+            <w:gridCol w:w="7089"/>
           </w:tblGrid>
           <w:tr>
             <w:tc>
               <w:tcPr>
-                <w:tcW w:w="7221" w:type="dxa"/>
+                <w:tcW w:w="7088" w:type="dxa"/>
                 <w:tcMar>
                   <w:top w:w="216" w:type="dxa"/>
                   <w:left w:w="115" w:type="dxa"/>
@@ -230,16 +230,14 @@
                       </w:rPr>
                       <w:t xml:space="preserve">Léo AUVRAY – Maxence LUX – Sébastien </w:t>
                     </w:r>
-                    <w:proofErr w:type="spellStart"/>
                     <w:r>
                       <w:rPr>
                         <w:color w:val="4472C4" w:themeColor="accent1"/>
                         <w:sz w:val="26"/>
                         <w:szCs w:val="26"/>
                       </w:rPr>
-                      <w:t>Cron</w:t>
+                      <w:t>CRON</w:t>
                     </w:r>
-                    <w:proofErr w:type="spellEnd"/>
                     <w:r>
                       <w:rPr>
                         <w:color w:val="4472C4" w:themeColor="accent1"/>
@@ -4304,6 +4302,7 @@
     <w:rsid w:val="00D711DD"/>
     <w:rsid w:val="00E23F9B"/>
     <w:rsid w:val="00E25C51"/>
+    <w:rsid w:val="00E85C87"/>
   </w:rsids>
   <m:mathPr>
     <m:mathFont m:val="Cambria Math"/>
@@ -5095,6 +5094,19 @@
 </file>
 
 <file path=customXml/item3.xml><?xml version="1.0" encoding="utf-8"?>
+<?mso-contentType ?>
+<FormTemplates xmlns="http://schemas.microsoft.com/sharepoint/v3/contenttype/forms">
+  <Display>DocumentLibraryForm</Display>
+  <Edit>DocumentLibraryForm</Edit>
+  <New>DocumentLibraryForm</New>
+</FormTemplates>
+</file>
+
+<file path=customXml/item4.xml><?xml version="1.0" encoding="utf-8"?>
+<b:Sources xmlns:b="http://schemas.openxmlformats.org/officeDocument/2006/bibliography" xmlns="http://schemas.openxmlformats.org/officeDocument/2006/bibliography" SelectedStyle="\APASixthEditionOfficeOnline.xsl" StyleName="APA" Version="6"/>
+</file>
+
+<file path=customXml/item5.xml><?xml version="1.0" encoding="utf-8"?>
 <ct:contentTypeSchema xmlns:ct="http://schemas.microsoft.com/office/2006/metadata/contentType" xmlns:ma="http://schemas.microsoft.com/office/2006/metadata/properties/metaAttributes" ct:_="" ma:_="" ma:contentTypeName="Document" ma:contentTypeID="0x0101004B084C0D1D385947A11E81065878F748" ma:contentTypeVersion="11" ma:contentTypeDescription="Create a new document." ma:contentTypeScope="" ma:versionID="01f2d93f1f3875d1fe914be3f4f1f7f3">
   <xsd:schema xmlns:xsd="http://www.w3.org/2001/XMLSchema" xmlns:xs="http://www.w3.org/2001/XMLSchema" xmlns:p="http://schemas.microsoft.com/office/2006/metadata/properties" xmlns:ns3="d5b8895b-bd46-428f-b7a8-5196c28df959" xmlns:ns4="ea53eae6-76ce-4fe2-ad41-dac1c8d79bd5" targetNamespace="http://schemas.microsoft.com/office/2006/metadata/properties" ma:root="true" ma:fieldsID="e8a724901248df9e57a940df8e17fa0a" ns3:_="" ns4:_="">
     <xsd:import namespace="d5b8895b-bd46-428f-b7a8-5196c28df959"/>
@@ -5305,19 +5317,6 @@
 </ct:contentTypeSchema>
 </file>
 
-<file path=customXml/item4.xml><?xml version="1.0" encoding="utf-8"?>
-<b:Sources xmlns:b="http://schemas.openxmlformats.org/officeDocument/2006/bibliography" xmlns="http://schemas.openxmlformats.org/officeDocument/2006/bibliography" SelectedStyle="\APASixthEditionOfficeOnline.xsl" StyleName="APA" Version="6"/>
-</file>
-
-<file path=customXml/item5.xml><?xml version="1.0" encoding="utf-8"?>
-<?mso-contentType ?>
-<FormTemplates xmlns="http://schemas.microsoft.com/sharepoint/v3/contenttype/forms">
-  <Display>DocumentLibraryForm</Display>
-  <Edit>DocumentLibraryForm</Edit>
-  <New>DocumentLibraryForm</New>
-</FormTemplates>
-</file>
-
 <file path=customXml/itemProps1.xml><?xml version="1.0" encoding="utf-8"?>
 <ds:datastoreItem xmlns:ds="http://schemas.openxmlformats.org/officeDocument/2006/customXml" ds:itemID="{55AF091B-3C7A-41E3-B477-F2FDAA23CFDA}">
   <ds:schemaRefs>
@@ -5336,6 +5335,22 @@
 </file>
 
 <file path=customXml/itemProps3.xml><?xml version="1.0" encoding="utf-8"?>
+<ds:datastoreItem xmlns:ds="http://schemas.openxmlformats.org/officeDocument/2006/customXml" ds:itemID="{602A67BD-4DF7-47ED-9654-EEA8C7EAF8E5}">
+  <ds:schemaRefs>
+    <ds:schemaRef ds:uri="http://schemas.microsoft.com/sharepoint/v3/contenttype/forms"/>
+  </ds:schemaRefs>
+</ds:datastoreItem>
+</file>
+
+<file path=customXml/itemProps4.xml><?xml version="1.0" encoding="utf-8"?>
+<ds:datastoreItem xmlns:ds="http://schemas.openxmlformats.org/officeDocument/2006/customXml" ds:itemID="{F61E0CC5-3A10-417F-8A08-F75126AD9F2E}">
+  <ds:schemaRefs>
+    <ds:schemaRef ds:uri="http://schemas.openxmlformats.org/officeDocument/2006/bibliography"/>
+  </ds:schemaRefs>
+</ds:datastoreItem>
+</file>
+
+<file path=customXml/itemProps5.xml><?xml version="1.0" encoding="utf-8"?>
 <ds:datastoreItem xmlns:ds="http://schemas.openxmlformats.org/officeDocument/2006/customXml" ds:itemID="{A3886B91-4D48-4D39-94A8-FB8D895D16B3}">
   <ds:schemaRefs>
     <ds:schemaRef ds:uri="http://schemas.microsoft.com/office/2006/metadata/contentType"/>
@@ -5352,20 +5367,4 @@
     <ds:schemaRef ds:uri="http://schemas.microsoft.com/internal/obd"/>
   </ds:schemaRefs>
 </ds:datastoreItem>
-</file>
-
-<file path=customXml/itemProps4.xml><?xml version="1.0" encoding="utf-8"?>
-<ds:datastoreItem xmlns:ds="http://schemas.openxmlformats.org/officeDocument/2006/customXml" ds:itemID="{F61E0CC5-3A10-417F-8A08-F75126AD9F2E}">
-  <ds:schemaRefs>
-    <ds:schemaRef ds:uri="http://schemas.openxmlformats.org/officeDocument/2006/bibliography"/>
-  </ds:schemaRefs>
-</ds:datastoreItem>
-</file>
-
-<file path=customXml/itemProps5.xml><?xml version="1.0" encoding="utf-8"?>
-<ds:datastoreItem xmlns:ds="http://schemas.openxmlformats.org/officeDocument/2006/customXml" ds:itemID="{602A67BD-4DF7-47ED-9654-EEA8C7EAF8E5}">
-  <ds:schemaRefs>
-    <ds:schemaRef ds:uri="http://schemas.microsoft.com/sharepoint/v3/contenttype/forms"/>
-  </ds:schemaRefs>
-</ds:datastoreItem>
 </file>